--- a/ProjectLearning/Practical/Common/SSL/RSA_Algorithm.docx
+++ b/ProjectLearning/Practical/Common/SSL/RSA_Algorithm.docx
@@ -1,6 +1,6 @@
 
 <file path=word/document.xml><?xml version="1.0" encoding="utf-8"?>
-<w:document xmlns:wpc="http://schemas.microsoft.com/office/word/2010/wordprocessingCanvas" xmlns:mc="http://schemas.openxmlformats.org/markup-compatibility/2006" xmlns:o="urn:schemas-microsoft-com:office:office" xmlns:r="http://schemas.openxmlformats.org/officeDocument/2006/relationships" xmlns:m="http://schemas.openxmlformats.org/officeDocument/2006/math" xmlns:v="urn:schemas-microsoft-com:vml" xmlns:wp14="http://schemas.microsoft.com/office/word/2010/wordprocessingDrawing" xmlns:wp="http://schemas.openxmlformats.org/drawingml/2006/wordprocessingDrawing" xmlns:w10="urn:schemas-microsoft-com:office:word" xmlns:w="http://schemas.openxmlformats.org/wordprocessingml/2006/main" xmlns:w14="http://schemas.microsoft.com/office/word/2010/wordml" xmlns:wpg="http://schemas.microsoft.com/office/word/2010/wordprocessingGroup" xmlns:wpi="http://schemas.microsoft.com/office/word/2010/wordprocessingInk" xmlns:wne="http://schemas.microsoft.com/office/word/2006/wordml" xmlns:wps="http://schemas.microsoft.com/office/word/2010/wordprocessingShape" mc:Ignorable="w14 wp14">
+<w:document xmlns:wpc="http://schemas.microsoft.com/office/word/2010/wordprocessingCanvas" xmlns:cx="http://schemas.microsoft.com/office/drawing/2014/chartex" xmlns:cx1="http://schemas.microsoft.com/office/drawing/2015/9/8/chartex" xmlns:cx2="http://schemas.microsoft.com/office/drawing/2015/10/21/chartex" xmlns:cx3="http://schemas.microsoft.com/office/drawing/2016/5/9/chartex" xmlns:cx4="http://schemas.microsoft.com/office/drawing/2016/5/10/chartex" xmlns:cx5="http://schemas.microsoft.com/office/drawing/2016/5/11/chartex" xmlns:cx6="http://schemas.microsoft.com/office/drawing/2016/5/12/chartex" xmlns:cx7="http://schemas.microsoft.com/office/drawing/2016/5/13/chartex" xmlns:cx8="http://schemas.microsoft.com/office/drawing/2016/5/14/chartex" xmlns:mc="http://schemas.openxmlformats.org/markup-compatibility/2006" xmlns:aink="http://schemas.microsoft.com/office/drawing/2016/ink" xmlns:am3d="http://schemas.microsoft.com/office/drawing/2017/model3d" xmlns:o="urn:schemas-microsoft-com:office:office" xmlns:oel="http://schemas.microsoft.com/office/2019/extlst" xmlns:r="http://schemas.openxmlformats.org/officeDocument/2006/relationships" xmlns:m="http://schemas.openxmlformats.org/officeDocument/2006/math" xmlns:v="urn:schemas-microsoft-com:vml" xmlns:wp14="http://schemas.microsoft.com/office/word/2010/wordprocessingDrawing" xmlns:wp="http://schemas.openxmlformats.org/drawingml/2006/wordprocessingDrawing" xmlns:w10="urn:schemas-microsoft-com:office:word" xmlns:w="http://schemas.openxmlformats.org/wordprocessingml/2006/main" xmlns:w14="http://schemas.microsoft.com/office/word/2010/wordml" xmlns:w15="http://schemas.microsoft.com/office/word/2012/wordml" xmlns:w16cex="http://schemas.microsoft.com/office/word/2018/wordml/cex" xmlns:w16cid="http://schemas.microsoft.com/office/word/2016/wordml/cid" xmlns:w16="http://schemas.microsoft.com/office/word/2018/wordml" xmlns:w16sdtdh="http://schemas.microsoft.com/office/word/2020/wordml/sdtdatahash" xmlns:w16se="http://schemas.microsoft.com/office/word/2015/wordml/symex" xmlns:wpg="http://schemas.microsoft.com/office/word/2010/wordprocessingGroup" xmlns:wpi="http://schemas.microsoft.com/office/word/2010/wordprocessingInk" xmlns:wne="http://schemas.microsoft.com/office/word/2006/wordml" xmlns:wps="http://schemas.microsoft.com/office/word/2010/wordprocessingShape" mc:Ignorable="w14 w15 w16se w16cid w16 w16cex w16sdtdh wp14">
   <w:body>
     <w:p/>
     <w:p>
@@ -117,15 +117,7 @@
     </w:p>
     <w:p>
       <w:r>
-        <w:t xml:space="preserve">Developed in 1989 by Ronald </w:t>
-      </w:r>
-      <w:proofErr w:type="spellStart"/>
-      <w:r>
-        <w:t>Rivest</w:t>
-      </w:r>
-      <w:proofErr w:type="spellEnd"/>
-      <w:r>
-        <w:t>, it is byte-oriented, producing a 128-bit hash value with the help of an arbitrary length message.</w:t>
+        <w:t>Developed in 1989 by Ronald Rivest, it is byte-oriented, producing a 128-bit hash value with the help of an arbitrary length message.</w:t>
       </w:r>
     </w:p>
     <w:p>
@@ -147,15 +139,7 @@
         <w:t>Message Digest 5 (MD5)</w:t>
       </w:r>
       <w:r>
-        <w:t xml:space="preserve"> is a hash function used in cryptography. Developed by Ronald </w:t>
-      </w:r>
-      <w:proofErr w:type="spellStart"/>
-      <w:r>
-        <w:t>Rivest</w:t>
-      </w:r>
-      <w:proofErr w:type="spellEnd"/>
-      <w:r>
-        <w:t xml:space="preserve"> in 1991, Message Digest 5 produces a 128-bit resulting hash value. Similar to other message-digest algorithms, it was largely developed for digital signature applications which make use of a large compressed file in a secure fashion.</w:t>
+        <w:t xml:space="preserve"> is a hash function used in cryptography. Developed by Ronald Rivest in 1991, Message Digest 5 produces a 128-bit resulting hash value. Similar to other message-digest algorithms, it was largely developed for digital signature applications which make use of a large compressed file in a secure fashion.</w:t>
       </w:r>
     </w:p>
     <w:p/>
@@ -432,7 +416,6 @@
         </w:rPr>
       </w:pPr>
       <w:proofErr w:type="spellStart"/>
-      <w:proofErr w:type="gramStart"/>
       <w:r>
         <w:rPr>
           <w:b/>
@@ -442,7 +425,6 @@
         <w:t>trustStore</w:t>
       </w:r>
       <w:proofErr w:type="spellEnd"/>
-      <w:proofErr w:type="gramEnd"/>
       <w:r>
         <w:rPr>
           <w:b/>
@@ -469,150 +451,140 @@
     </w:p>
     <w:p>
       <w:proofErr w:type="spellStart"/>
+      <w:r>
+        <w:t>keyStore</w:t>
+      </w:r>
+      <w:proofErr w:type="spellEnd"/>
+      <w:r>
+        <w:t xml:space="preserve"> is used to store private key and own identity certificate which program should present to other parties (Server or client) to verify its identity. </w:t>
+      </w:r>
+    </w:p>
+    <w:p>
+      <w:proofErr w:type="spellStart"/>
+      <w:r>
+        <w:t>trustStore</w:t>
+      </w:r>
+      <w:proofErr w:type="spellEnd"/>
+      <w:r>
+        <w:t xml:space="preserve"> (as name suggest) is used to store certificates from trusted Certificate </w:t>
+      </w:r>
       <w:proofErr w:type="gramStart"/>
       <w:r>
-        <w:t>keyStore</w:t>
+        <w:t>authorities(</w:t>
+      </w:r>
+      <w:proofErr w:type="gramEnd"/>
+      <w:r>
+        <w:t>CA) which are used to verify certificate presented by Server in SSL Connection.</w:t>
+      </w:r>
+    </w:p>
+    <w:p/>
+    <w:p>
+      <w:r>
+        <w:t>When you install JDK/</w:t>
+      </w:r>
+      <w:proofErr w:type="gramStart"/>
+      <w:r>
+        <w:t>JRE  or</w:t>
+      </w:r>
+      <w:proofErr w:type="gramEnd"/>
+      <w:r>
+        <w:t xml:space="preserve"> browser on your machine, Java/browser comes with its own </w:t>
+      </w:r>
+      <w:proofErr w:type="spellStart"/>
+      <w:r>
+        <w:t>truststore</w:t>
       </w:r>
       <w:proofErr w:type="spellEnd"/>
-      <w:proofErr w:type="gramEnd"/>
-      <w:r>
-        <w:t xml:space="preserve"> is used to store private key and own identity certificate which program should present to other parties (Server or client) to verify its identity. </w:t>
-      </w:r>
-    </w:p>
-    <w:p>
+      <w:r>
+        <w:t xml:space="preserve"> (collection of certificate from </w:t>
+      </w:r>
       <w:proofErr w:type="spellStart"/>
-      <w:proofErr w:type="gramStart"/>
-      <w:r>
-        <w:t>trustStore</w:t>
+      <w:r>
+        <w:t>well known</w:t>
       </w:r>
       <w:proofErr w:type="spellEnd"/>
-      <w:proofErr w:type="gramEnd"/>
-      <w:r>
-        <w:t xml:space="preserve"> (as name suggest) is used to store certificates from trusted Certificate authorities(CA) which are used to verify certificate presented by Server in SSL Connection.</w:t>
-      </w:r>
-    </w:p>
-    <w:p/>
-    <w:p>
-      <w:r>
-        <w:t>When you install JDK/</w:t>
-      </w:r>
-      <w:proofErr w:type="gramStart"/>
-      <w:r>
-        <w:t>JRE  or</w:t>
-      </w:r>
-      <w:proofErr w:type="gramEnd"/>
-      <w:r>
-        <w:t xml:space="preserve"> browser on your machine, Java/browser comes with its own </w:t>
+      <w:r>
+        <w:t xml:space="preserve"> CA like Verisign, </w:t>
       </w:r>
       <w:proofErr w:type="spellStart"/>
       <w:r>
+        <w:t>goDaddy</w:t>
+      </w:r>
+      <w:proofErr w:type="spellEnd"/>
+      <w:r>
+        <w:t xml:space="preserve">, </w:t>
+      </w:r>
+      <w:proofErr w:type="spellStart"/>
+      <w:r>
+        <w:t>thwarte</w:t>
+      </w:r>
+      <w:proofErr w:type="spellEnd"/>
+      <w:r>
+        <w:t xml:space="preserve"> etc. you can find this file inside JAVA_HOME/JRE/Security/</w:t>
+      </w:r>
+      <w:proofErr w:type="spellStart"/>
+      <w:r>
+        <w:t>cacerts</w:t>
+      </w:r>
+      <w:proofErr w:type="spellEnd"/>
+      <w:r>
+        <w:t xml:space="preserve"> </w:t>
+      </w:r>
+    </w:p>
+    <w:p>
+      <w:r>
+        <w:t xml:space="preserve"> </w:t>
+      </w:r>
+    </w:p>
+    <w:p>
+      <w:r>
+        <w:t xml:space="preserve">keystore is used to store server's own certificate while </w:t>
+      </w:r>
+      <w:proofErr w:type="spellStart"/>
+      <w:r>
         <w:t>truststore</w:t>
       </w:r>
       <w:proofErr w:type="spellEnd"/>
       <w:r>
-        <w:t xml:space="preserve"> (collection of certificate from </w:t>
+        <w:t xml:space="preserve"> is used to store the certificate of other parties issued by CA like Verisign or </w:t>
       </w:r>
       <w:proofErr w:type="spellStart"/>
       <w:r>
-        <w:t>well known</w:t>
+        <w:t>goDaday</w:t>
       </w:r>
       <w:proofErr w:type="spellEnd"/>
       <w:r>
-        <w:t xml:space="preserve"> CA like Verisign, </w:t>
+        <w:t xml:space="preserve"> or even self-signed certificates.</w:t>
+      </w:r>
+    </w:p>
+    <w:p>
+      <w:r>
+        <w:t xml:space="preserve">  </w:t>
+      </w:r>
+    </w:p>
+    <w:p>
+      <w:r>
+        <w:t xml:space="preserve">Keystore is needed when you are setting up server side on SSL, it is used to store server's identity certificate, which server will present to a client on the connection while trust store setup on client side must contain to make the connection work. </w:t>
+      </w:r>
+    </w:p>
+    <w:p>
+      <w:r>
+        <w:t>If you</w:t>
+      </w:r>
+      <w:r>
+        <w:t>r</w:t>
+      </w:r>
+      <w:r>
+        <w:t xml:space="preserve"> browser to connect to any website over SSL it verifies certificate presented by server against its </w:t>
       </w:r>
       <w:proofErr w:type="spellStart"/>
       <w:r>
-        <w:t>goDaddy</w:t>
+        <w:t>truststore</w:t>
       </w:r>
       <w:proofErr w:type="spellEnd"/>
       <w:r>
-        <w:t xml:space="preserve">, </w:t>
-      </w:r>
-      <w:proofErr w:type="spellStart"/>
-      <w:r>
-        <w:t>thwarte</w:t>
-      </w:r>
-      <w:proofErr w:type="spellEnd"/>
-      <w:r>
-        <w:t xml:space="preserve"> etc. you can find this file inside JAVA_HOME/JRE/Security/</w:t>
-      </w:r>
-      <w:proofErr w:type="spellStart"/>
-      <w:r>
-        <w:t>cacerts</w:t>
-      </w:r>
-      <w:proofErr w:type="spellEnd"/>
-      <w:r>
-        <w:t xml:space="preserve"> </w:t>
-      </w:r>
-    </w:p>
-    <w:p>
-      <w:r>
-        <w:t xml:space="preserve"> </w:t>
-      </w:r>
-    </w:p>
-    <w:p>
-      <w:proofErr w:type="spellStart"/>
-      <w:proofErr w:type="gramStart"/>
-      <w:r>
-        <w:t>keystore</w:t>
-      </w:r>
-      <w:proofErr w:type="spellEnd"/>
-      <w:proofErr w:type="gramEnd"/>
-      <w:r>
-        <w:t xml:space="preserve"> is used to store server's own certificate while </w:t>
-      </w:r>
-      <w:proofErr w:type="spellStart"/>
-      <w:r>
-        <w:t>truststore</w:t>
-      </w:r>
-      <w:proofErr w:type="spellEnd"/>
-      <w:r>
-        <w:t xml:space="preserve"> is used to store the certificate of other parties issued by CA like Verisign or </w:t>
-      </w:r>
-      <w:proofErr w:type="spellStart"/>
-      <w:r>
-        <w:t>goDaday</w:t>
-      </w:r>
-      <w:proofErr w:type="spellEnd"/>
-      <w:r>
-        <w:t xml:space="preserve"> or even self-signed certificates.</w:t>
-      </w:r>
-    </w:p>
-    <w:p>
-      <w:r>
-        <w:t xml:space="preserve">  </w:t>
-      </w:r>
-    </w:p>
-    <w:p>
-      <w:proofErr w:type="spellStart"/>
-      <w:r>
-        <w:t>Keystore</w:t>
-      </w:r>
-      <w:proofErr w:type="spellEnd"/>
-      <w:r>
-        <w:t xml:space="preserve"> is needed when you are setting up server side on SSL, it is used to store server's identity certificate, which server will present to a client on the connection while trust store setup on client side must contain to make the connection work. </w:t>
-      </w:r>
-    </w:p>
-    <w:p>
-      <w:proofErr w:type="gramStart"/>
-      <w:r>
-        <w:t>If you</w:t>
-      </w:r>
-      <w:r>
-        <w:t>r</w:t>
-      </w:r>
-      <w:r>
-        <w:t xml:space="preserve"> browser to connect to any website over SSL it verifies certificate presented by server against its </w:t>
-      </w:r>
-      <w:proofErr w:type="spellStart"/>
-      <w:r>
-        <w:t>truststore</w:t>
-      </w:r>
-      <w:proofErr w:type="spellEnd"/>
-      <w:r>
         <w:t>.</w:t>
       </w:r>
-      <w:proofErr w:type="gramEnd"/>
     </w:p>
     <w:p/>
     <w:p>
@@ -648,10 +620,7 @@
         <w:t xml:space="preserve"> because </w:t>
       </w:r>
       <w:r>
-        <w:t>VeriSign</w:t>
-      </w:r>
-      <w:r>
-        <w:t xml:space="preserve">’s </w:t>
+        <w:t xml:space="preserve">VeriSign’s </w:t>
       </w:r>
       <w:r>
         <w:t xml:space="preserve">certificate is in google </w:t>
@@ -669,8 +638,6 @@
       <w:r>
         <w:t>So you need to follow the below steps:</w:t>
       </w:r>
-      <w:bookmarkStart w:id="0" w:name="_GoBack"/>
-      <w:bookmarkEnd w:id="0"/>
     </w:p>
     <w:p>
       <w:r>
@@ -712,12 +679,10 @@
         <w:t xml:space="preserve">reate the digest of above string and encrypt it with </w:t>
       </w:r>
       <w:proofErr w:type="spellStart"/>
-      <w:proofErr w:type="gramStart"/>
       <w:r>
         <w:t>it’s</w:t>
       </w:r>
       <w:proofErr w:type="spellEnd"/>
-      <w:proofErr w:type="gramEnd"/>
       <w:r>
         <w:t xml:space="preserve"> private key.</w:t>
       </w:r>
@@ -1254,9 +1219,12 @@
           <w:numId w:val="4"/>
         </w:numPr>
       </w:pPr>
+      <w:r>
+        <w:t xml:space="preserve">Purpose </w:t>
+      </w:r>
       <w:proofErr w:type="gramStart"/>
       <w:r>
-        <w:t>Purpose are</w:t>
+        <w:t>are</w:t>
       </w:r>
       <w:proofErr w:type="gramEnd"/>
       <w:r>
@@ -1339,7 +1307,7 @@
 </file>
 
 <file path=word/numbering.xml><?xml version="1.0" encoding="utf-8"?>
-<w:numbering xmlns:wpc="http://schemas.microsoft.com/office/word/2010/wordprocessingCanvas" xmlns:mc="http://schemas.openxmlformats.org/markup-compatibility/2006" xmlns:o="urn:schemas-microsoft-com:office:office" xmlns:r="http://schemas.openxmlformats.org/officeDocument/2006/relationships" xmlns:m="http://schemas.openxmlformats.org/officeDocument/2006/math" xmlns:v="urn:schemas-microsoft-com:vml" xmlns:wp14="http://schemas.microsoft.com/office/word/2010/wordprocessingDrawing" xmlns:wp="http://schemas.openxmlformats.org/drawingml/2006/wordprocessingDrawing" xmlns:w10="urn:schemas-microsoft-com:office:word" xmlns:w="http://schemas.openxmlformats.org/wordprocessingml/2006/main" xmlns:w14="http://schemas.microsoft.com/office/word/2010/wordml" xmlns:wpg="http://schemas.microsoft.com/office/word/2010/wordprocessingGroup" xmlns:wpi="http://schemas.microsoft.com/office/word/2010/wordprocessingInk" xmlns:wne="http://schemas.microsoft.com/office/word/2006/wordml" xmlns:wps="http://schemas.microsoft.com/office/word/2010/wordprocessingShape" mc:Ignorable="w14 wp14">
+<w:numbering xmlns:wpc="http://schemas.microsoft.com/office/word/2010/wordprocessingCanvas" xmlns:cx="http://schemas.microsoft.com/office/drawing/2014/chartex" xmlns:cx1="http://schemas.microsoft.com/office/drawing/2015/9/8/chartex" xmlns:cx2="http://schemas.microsoft.com/office/drawing/2015/10/21/chartex" xmlns:cx3="http://schemas.microsoft.com/office/drawing/2016/5/9/chartex" xmlns:cx4="http://schemas.microsoft.com/office/drawing/2016/5/10/chartex" xmlns:cx5="http://schemas.microsoft.com/office/drawing/2016/5/11/chartex" xmlns:cx6="http://schemas.microsoft.com/office/drawing/2016/5/12/chartex" xmlns:cx7="http://schemas.microsoft.com/office/drawing/2016/5/13/chartex" xmlns:cx8="http://schemas.microsoft.com/office/drawing/2016/5/14/chartex" xmlns:mc="http://schemas.openxmlformats.org/markup-compatibility/2006" xmlns:aink="http://schemas.microsoft.com/office/drawing/2016/ink" xmlns:am3d="http://schemas.microsoft.com/office/drawing/2017/model3d" xmlns:o="urn:schemas-microsoft-com:office:office" xmlns:oel="http://schemas.microsoft.com/office/2019/extlst" xmlns:r="http://schemas.openxmlformats.org/officeDocument/2006/relationships" xmlns:m="http://schemas.openxmlformats.org/officeDocument/2006/math" xmlns:v="urn:schemas-microsoft-com:vml" xmlns:wp14="http://schemas.microsoft.com/office/word/2010/wordprocessingDrawing" xmlns:wp="http://schemas.openxmlformats.org/drawingml/2006/wordprocessingDrawing" xmlns:w10="urn:schemas-microsoft-com:office:word" xmlns:w="http://schemas.openxmlformats.org/wordprocessingml/2006/main" xmlns:w14="http://schemas.microsoft.com/office/word/2010/wordml" xmlns:w15="http://schemas.microsoft.com/office/word/2012/wordml" xmlns:w16cex="http://schemas.microsoft.com/office/word/2018/wordml/cex" xmlns:w16cid="http://schemas.microsoft.com/office/word/2016/wordml/cid" xmlns:w16="http://schemas.microsoft.com/office/word/2018/wordml" xmlns:w16sdtdh="http://schemas.microsoft.com/office/word/2020/wordml/sdtdatahash" xmlns:w16se="http://schemas.microsoft.com/office/word/2015/wordml/symex" xmlns:wpg="http://schemas.microsoft.com/office/word/2010/wordprocessingGroup" xmlns:wpi="http://schemas.microsoft.com/office/word/2010/wordprocessingInk" xmlns:wne="http://schemas.microsoft.com/office/word/2006/wordml" xmlns:wps="http://schemas.microsoft.com/office/word/2010/wordprocessingShape" mc:Ignorable="w14 w15 w16se w16cid w16 w16cex w16sdtdh wp14">
   <w:numPicBullet w:numPicBulletId="0">
     <w:pict>
       <v:shapetype id="_x0000_t75" coordsize="21600,21600" o:spt="75" o:preferrelative="t" path="m@4@5l@4@11@9@11@9@5xe" filled="f" stroked="f">
@@ -1361,12 +1329,12 @@
         <v:path o:extrusionok="f" gradientshapeok="t" o:connecttype="rect"/>
         <o:lock v:ext="edit" aspectratio="t"/>
       </v:shapetype>
-      <v:shape id="_x0000_i1074" type="#_x0000_t75" style="width:10.75pt;height:10.75pt" o:bullet="t">
+      <v:shape id="_x0000_i1031" type="#_x0000_t75" style="width:10.8pt;height:10.8pt" o:bullet="t">
         <v:imagedata r:id="rId1" o:title="msoACEA"/>
       </v:shape>
     </w:pict>
   </w:numPicBullet>
-  <w:abstractNum w:abstractNumId="0">
+  <w:abstractNum w:abstractNumId="0" w15:restartNumberingAfterBreak="0">
     <w:nsid w:val="06341FBF"/>
     <w:multiLevelType w:val="hybridMultilevel"/>
     <w:tmpl w:val="16A8A68E"/>
@@ -1479,7 +1447,7 @@
       </w:rPr>
     </w:lvl>
   </w:abstractNum>
-  <w:abstractNum w:abstractNumId="1">
+  <w:abstractNum w:abstractNumId="1" w15:restartNumberingAfterBreak="0">
     <w:nsid w:val="0F026CDF"/>
     <w:multiLevelType w:val="hybridMultilevel"/>
     <w:tmpl w:val="06E4B424"/>
@@ -1593,7 +1561,7 @@
       </w:rPr>
     </w:lvl>
   </w:abstractNum>
-  <w:abstractNum w:abstractNumId="2">
+  <w:abstractNum w:abstractNumId="2" w15:restartNumberingAfterBreak="0">
     <w:nsid w:val="24602F2A"/>
     <w:multiLevelType w:val="hybridMultilevel"/>
     <w:tmpl w:val="2FB235BC"/>
@@ -1707,7 +1675,7 @@
       </w:rPr>
     </w:lvl>
   </w:abstractNum>
-  <w:abstractNum w:abstractNumId="3">
+  <w:abstractNum w:abstractNumId="3" w15:restartNumberingAfterBreak="0">
     <w:nsid w:val="29694CF8"/>
     <w:multiLevelType w:val="hybridMultilevel"/>
     <w:tmpl w:val="F192F0E0"/>
@@ -1820,7 +1788,7 @@
       </w:rPr>
     </w:lvl>
   </w:abstractNum>
-  <w:abstractNum w:abstractNumId="4">
+  <w:abstractNum w:abstractNumId="4" w15:restartNumberingAfterBreak="0">
     <w:nsid w:val="3CA13740"/>
     <w:multiLevelType w:val="hybridMultilevel"/>
     <w:tmpl w:val="B36E3092"/>
@@ -1933,7 +1901,7 @@
       </w:rPr>
     </w:lvl>
   </w:abstractNum>
-  <w:abstractNum w:abstractNumId="5">
+  <w:abstractNum w:abstractNumId="5" w15:restartNumberingAfterBreak="0">
     <w:nsid w:val="3F100B25"/>
     <w:multiLevelType w:val="hybridMultilevel"/>
     <w:tmpl w:val="713C8570"/>
@@ -2046,7 +2014,7 @@
       </w:rPr>
     </w:lvl>
   </w:abstractNum>
-  <w:abstractNum w:abstractNumId="6">
+  <w:abstractNum w:abstractNumId="6" w15:restartNumberingAfterBreak="0">
     <w:nsid w:val="4CFC3278"/>
     <w:multiLevelType w:val="hybridMultilevel"/>
     <w:tmpl w:val="B93EFDF8"/>
@@ -2159,32 +2127,32 @@
       </w:rPr>
     </w:lvl>
   </w:abstractNum>
-  <w:num w:numId="1">
+  <w:num w:numId="1" w16cid:durableId="860583632">
     <w:abstractNumId w:val="1"/>
   </w:num>
-  <w:num w:numId="2">
+  <w:num w:numId="2" w16cid:durableId="384255714">
     <w:abstractNumId w:val="2"/>
   </w:num>
-  <w:num w:numId="3">
+  <w:num w:numId="3" w16cid:durableId="352726601">
     <w:abstractNumId w:val="5"/>
   </w:num>
-  <w:num w:numId="4">
+  <w:num w:numId="4" w16cid:durableId="1735009496">
     <w:abstractNumId w:val="4"/>
   </w:num>
-  <w:num w:numId="5">
+  <w:num w:numId="5" w16cid:durableId="1046491958">
     <w:abstractNumId w:val="0"/>
   </w:num>
-  <w:num w:numId="6">
+  <w:num w:numId="6" w16cid:durableId="1683704159">
     <w:abstractNumId w:val="3"/>
   </w:num>
-  <w:num w:numId="7">
+  <w:num w:numId="7" w16cid:durableId="1116363873">
     <w:abstractNumId w:val="6"/>
   </w:num>
 </w:numbering>
 </file>
 
 <file path=word/styles.xml><?xml version="1.0" encoding="utf-8"?>
-<w:styles xmlns:mc="http://schemas.openxmlformats.org/markup-compatibility/2006" xmlns:r="http://schemas.openxmlformats.org/officeDocument/2006/relationships" xmlns:w="http://schemas.openxmlformats.org/wordprocessingml/2006/main" xmlns:w14="http://schemas.microsoft.com/office/word/2010/wordml" mc:Ignorable="w14">
+<w:styles xmlns:mc="http://schemas.openxmlformats.org/markup-compatibility/2006" xmlns:r="http://schemas.openxmlformats.org/officeDocument/2006/relationships" xmlns:w="http://schemas.openxmlformats.org/wordprocessingml/2006/main" xmlns:w14="http://schemas.microsoft.com/office/word/2010/wordml" xmlns:w15="http://schemas.microsoft.com/office/word/2012/wordml" xmlns:w16cex="http://schemas.microsoft.com/office/word/2018/wordml/cex" xmlns:w16cid="http://schemas.microsoft.com/office/word/2016/wordml/cid" xmlns:w16="http://schemas.microsoft.com/office/word/2018/wordml" xmlns:w16sdtdh="http://schemas.microsoft.com/office/word/2020/wordml/sdtdatahash" xmlns:w16se="http://schemas.microsoft.com/office/word/2015/wordml/symex" mc:Ignorable="w14 w15 w16se w16cid w16 w16cex w16sdtdh">
   <w:docDefaults>
     <w:rPrDefault>
       <w:rPr>
@@ -2200,144 +2168,383 @@
       </w:pPr>
     </w:pPrDefault>
   </w:docDefaults>
-  <w:latentStyles w:defLockedState="0" w:defUIPriority="99" w:defSemiHidden="1" w:defUnhideWhenUsed="1" w:defQFormat="0" w:count="267">
-    <w:lsdException w:name="Normal" w:semiHidden="0" w:uiPriority="0" w:unhideWhenUsed="0" w:qFormat="1"/>
-    <w:lsdException w:name="heading 1" w:semiHidden="0" w:uiPriority="9" w:unhideWhenUsed="0" w:qFormat="1"/>
-    <w:lsdException w:name="heading 2" w:uiPriority="9" w:qFormat="1"/>
-    <w:lsdException w:name="heading 3" w:uiPriority="9" w:qFormat="1"/>
-    <w:lsdException w:name="heading 4" w:uiPriority="9" w:qFormat="1"/>
-    <w:lsdException w:name="heading 5" w:uiPriority="9" w:qFormat="1"/>
-    <w:lsdException w:name="heading 6" w:uiPriority="9" w:qFormat="1"/>
-    <w:lsdException w:name="heading 7" w:uiPriority="9" w:qFormat="1"/>
-    <w:lsdException w:name="heading 8" w:uiPriority="9" w:qFormat="1"/>
-    <w:lsdException w:name="heading 9" w:uiPriority="9" w:qFormat="1"/>
-    <w:lsdException w:name="toc 1" w:uiPriority="39"/>
-    <w:lsdException w:name="toc 2" w:uiPriority="39"/>
-    <w:lsdException w:name="toc 3" w:uiPriority="39"/>
-    <w:lsdException w:name="toc 4" w:uiPriority="39"/>
-    <w:lsdException w:name="toc 5" w:uiPriority="39"/>
-    <w:lsdException w:name="toc 6" w:uiPriority="39"/>
-    <w:lsdException w:name="toc 7" w:uiPriority="39"/>
-    <w:lsdException w:name="toc 8" w:uiPriority="39"/>
-    <w:lsdException w:name="toc 9" w:uiPriority="39"/>
-    <w:lsdException w:name="caption" w:uiPriority="35" w:qFormat="1"/>
-    <w:lsdException w:name="Title" w:semiHidden="0" w:uiPriority="10" w:unhideWhenUsed="0" w:qFormat="1"/>
-    <w:lsdException w:name="Default Paragraph Font" w:uiPriority="1"/>
-    <w:lsdException w:name="Subtitle" w:semiHidden="0" w:uiPriority="11" w:unhideWhenUsed="0" w:qFormat="1"/>
-    <w:lsdException w:name="Strong" w:semiHidden="0" w:uiPriority="22" w:unhideWhenUsed="0" w:qFormat="1"/>
-    <w:lsdException w:name="Emphasis" w:semiHidden="0" w:uiPriority="20" w:unhideWhenUsed="0" w:qFormat="1"/>
-    <w:lsdException w:name="Table Grid" w:semiHidden="0" w:uiPriority="59" w:unhideWhenUsed="0"/>
-    <w:lsdException w:name="Placeholder Text" w:unhideWhenUsed="0"/>
-    <w:lsdException w:name="No Spacing" w:semiHidden="0" w:uiPriority="1" w:unhideWhenUsed="0" w:qFormat="1"/>
-    <w:lsdException w:name="Light Shading" w:semiHidden="0" w:uiPriority="60" w:unhideWhenUsed="0"/>
-    <w:lsdException w:name="Light List" w:semiHidden="0" w:uiPriority="61" w:unhideWhenUsed="0"/>
-    <w:lsdException w:name="Light Grid" w:semiHidden="0" w:uiPriority="62" w:unhideWhenUsed="0"/>
-    <w:lsdException w:name="Medium Shading 1" w:semiHidden="0" w:uiPriority="63" w:unhideWhenUsed="0"/>
-    <w:lsdException w:name="Medium Shading 2" w:semiHidden="0" w:uiPriority="64" w:unhideWhenUsed="0"/>
-    <w:lsdException w:name="Medium List 1" w:semiHidden="0" w:uiPriority="65" w:unhideWhenUsed="0"/>
-    <w:lsdException w:name="Medium List 2" w:semiHidden="0" w:uiPriority="66" w:unhideWhenUsed="0"/>
-    <w:lsdException w:name="Medium Grid 1" w:semiHidden="0" w:uiPriority="67" w:unhideWhenUsed="0"/>
-    <w:lsdException w:name="Medium Grid 2" w:semiHidden="0" w:uiPriority="68" w:unhideWhenUsed="0"/>
-    <w:lsdException w:name="Medium Grid 3" w:semiHidden="0" w:uiPriority="69" w:unhideWhenUsed="0"/>
-    <w:lsdException w:name="Dark List" w:semiHidden="0" w:uiPriority="70" w:unhideWhenUsed="0"/>
-    <w:lsdException w:name="Colorful Shading" w:semiHidden="0" w:uiPriority="71" w:unhideWhenUsed="0"/>
-    <w:lsdException w:name="Colorful List" w:semiHidden="0" w:uiPriority="72" w:unhideWhenUsed="0"/>
-    <w:lsdException w:name="Colorful Grid" w:semiHidden="0" w:uiPriority="73" w:unhideWhenUsed="0"/>
-    <w:lsdException w:name="Light Shading Accent 1" w:semiHidden="0" w:uiPriority="60" w:unhideWhenUsed="0"/>
-    <w:lsdException w:name="Light List Accent 1" w:semiHidden="0" w:uiPriority="61" w:unhideWhenUsed="0"/>
-    <w:lsdException w:name="Light Grid Accent 1" w:semiHidden="0" w:uiPriority="62" w:unhideWhenUsed="0"/>
-    <w:lsdException w:name="Medium Shading 1 Accent 1" w:semiHidden="0" w:uiPriority="63" w:unhideWhenUsed="0"/>
-    <w:lsdException w:name="Medium Shading 2 Accent 1" w:semiHidden="0" w:uiPriority="64" w:unhideWhenUsed="0"/>
-    <w:lsdException w:name="Medium List 1 Accent 1" w:semiHidden="0" w:uiPriority="65" w:unhideWhenUsed="0"/>
-    <w:lsdException w:name="Revision" w:unhideWhenUsed="0"/>
-    <w:lsdException w:name="List Paragraph" w:semiHidden="0" w:uiPriority="34" w:unhideWhenUsed="0" w:qFormat="1"/>
-    <w:lsdException w:name="Quote" w:semiHidden="0" w:uiPriority="29" w:unhideWhenUsed="0" w:qFormat="1"/>
-    <w:lsdException w:name="Intense Quote" w:semiHidden="0" w:uiPriority="30" w:unhideWhenUsed="0" w:qFormat="1"/>
-    <w:lsdException w:name="Medium List 2 Accent 1" w:semiHidden="0" w:uiPriority="66" w:unhideWhenUsed="0"/>
-    <w:lsdException w:name="Medium Grid 1 Accent 1" w:semiHidden="0" w:uiPriority="67" w:unhideWhenUsed="0"/>
-    <w:lsdException w:name="Medium Grid 2 Accent 1" w:semiHidden="0" w:uiPriority="68" w:unhideWhenUsed="0"/>
-    <w:lsdException w:name="Medium Grid 3 Accent 1" w:semiHidden="0" w:uiPriority="69" w:unhideWhenUsed="0"/>
-    <w:lsdException w:name="Dark List Accent 1" w:semiHidden="0" w:uiPriority="70" w:unhideWhenUsed="0"/>
-    <w:lsdException w:name="Colorful Shading Accent 1" w:semiHidden="0" w:uiPriority="71" w:unhideWhenUsed="0"/>
-    <w:lsdException w:name="Colorful List Accent 1" w:semiHidden="0" w:uiPriority="72" w:unhideWhenUsed="0"/>
-    <w:lsdException w:name="Colorful Grid Accent 1" w:semiHidden="0" w:uiPriority="73" w:unhideWhenUsed="0"/>
-    <w:lsdException w:name="Light Shading Accent 2" w:semiHidden="0" w:uiPriority="60" w:unhideWhenUsed="0"/>
-    <w:lsdException w:name="Light List Accent 2" w:semiHidden="0" w:uiPriority="61" w:unhideWhenUsed="0"/>
-    <w:lsdException w:name="Light Grid Accent 2" w:semiHidden="0" w:uiPriority="62" w:unhideWhenUsed="0"/>
-    <w:lsdException w:name="Medium Shading 1 Accent 2" w:semiHidden="0" w:uiPriority="63" w:unhideWhenUsed="0"/>
-    <w:lsdException w:name="Medium Shading 2 Accent 2" w:semiHidden="0" w:uiPriority="64" w:unhideWhenUsed="0"/>
-    <w:lsdException w:name="Medium List 1 Accent 2" w:semiHidden="0" w:uiPriority="65" w:unhideWhenUsed="0"/>
-    <w:lsdException w:name="Medium List 2 Accent 2" w:semiHidden="0" w:uiPriority="66" w:unhideWhenUsed="0"/>
-    <w:lsdException w:name="Medium Grid 1 Accent 2" w:semiHidden="0" w:uiPriority="67" w:unhideWhenUsed="0"/>
-    <w:lsdException w:name="Medium Grid 2 Accent 2" w:semiHidden="0" w:uiPriority="68" w:unhideWhenUsed="0"/>
-    <w:lsdException w:name="Medium Grid 3 Accent 2" w:semiHidden="0" w:uiPriority="69" w:unhideWhenUsed="0"/>
-    <w:lsdException w:name="Dark List Accent 2" w:semiHidden="0" w:uiPriority="70" w:unhideWhenUsed="0"/>
-    <w:lsdException w:name="Colorful Shading Accent 2" w:semiHidden="0" w:uiPriority="71" w:unhideWhenUsed="0"/>
-    <w:lsdException w:name="Colorful List Accent 2" w:semiHidden="0" w:uiPriority="72" w:unhideWhenUsed="0"/>
-    <w:lsdException w:name="Colorful Grid Accent 2" w:semiHidden="0" w:uiPriority="73" w:unhideWhenUsed="0"/>
-    <w:lsdException w:name="Light Shading Accent 3" w:semiHidden="0" w:uiPriority="60" w:unhideWhenUsed="0"/>
-    <w:lsdException w:name="Light List Accent 3" w:semiHidden="0" w:uiPriority="61" w:unhideWhenUsed="0"/>
-    <w:lsdException w:name="Light Grid Accent 3" w:semiHidden="0" w:uiPriority="62" w:unhideWhenUsed="0"/>
-    <w:lsdException w:name="Medium Shading 1 Accent 3" w:semiHidden="0" w:uiPriority="63" w:unhideWhenUsed="0"/>
-    <w:lsdException w:name="Medium Shading 2 Accent 3" w:semiHidden="0" w:uiPriority="64" w:unhideWhenUsed="0"/>
-    <w:lsdException w:name="Medium List 1 Accent 3" w:semiHidden="0" w:uiPriority="65" w:unhideWhenUsed="0"/>
-    <w:lsdException w:name="Medium List 2 Accent 3" w:semiHidden="0" w:uiPriority="66" w:unhideWhenUsed="0"/>
-    <w:lsdException w:name="Medium Grid 1 Accent 3" w:semiHidden="0" w:uiPriority="67" w:unhideWhenUsed="0"/>
-    <w:lsdException w:name="Medium Grid 2 Accent 3" w:semiHidden="0" w:uiPriority="68" w:unhideWhenUsed="0"/>
-    <w:lsdException w:name="Medium Grid 3 Accent 3" w:semiHidden="0" w:uiPriority="69" w:unhideWhenUsed="0"/>
-    <w:lsdException w:name="Dark List Accent 3" w:semiHidden="0" w:uiPriority="70" w:unhideWhenUsed="0"/>
-    <w:lsdException w:name="Colorful Shading Accent 3" w:semiHidden="0" w:uiPriority="71" w:unhideWhenUsed="0"/>
-    <w:lsdException w:name="Colorful List Accent 3" w:semiHidden="0" w:uiPriority="72" w:unhideWhenUsed="0"/>
-    <w:lsdException w:name="Colorful Grid Accent 3" w:semiHidden="0" w:uiPriority="73" w:unhideWhenUsed="0"/>
-    <w:lsdException w:name="Light Shading Accent 4" w:semiHidden="0" w:uiPriority="60" w:unhideWhenUsed="0"/>
-    <w:lsdException w:name="Light List Accent 4" w:semiHidden="0" w:uiPriority="61" w:unhideWhenUsed="0"/>
-    <w:lsdException w:name="Light Grid Accent 4" w:semiHidden="0" w:uiPriority="62" w:unhideWhenUsed="0"/>
-    <w:lsdException w:name="Medium Shading 1 Accent 4" w:semiHidden="0" w:uiPriority="63" w:unhideWhenUsed="0"/>
-    <w:lsdException w:name="Medium Shading 2 Accent 4" w:semiHidden="0" w:uiPriority="64" w:unhideWhenUsed="0"/>
-    <w:lsdException w:name="Medium List 1 Accent 4" w:semiHidden="0" w:uiPriority="65" w:unhideWhenUsed="0"/>
-    <w:lsdException w:name="Medium List 2 Accent 4" w:semiHidden="0" w:uiPriority="66" w:unhideWhenUsed="0"/>
-    <w:lsdException w:name="Medium Grid 1 Accent 4" w:semiHidden="0" w:uiPriority="67" w:unhideWhenUsed="0"/>
-    <w:lsdException w:name="Medium Grid 2 Accent 4" w:semiHidden="0" w:uiPriority="68" w:unhideWhenUsed="0"/>
-    <w:lsdException w:name="Medium Grid 3 Accent 4" w:semiHidden="0" w:uiPriority="69" w:unhideWhenUsed="0"/>
-    <w:lsdException w:name="Dark List Accent 4" w:semiHidden="0" w:uiPriority="70" w:unhideWhenUsed="0"/>
-    <w:lsdException w:name="Colorful Shading Accent 4" w:semiHidden="0" w:uiPriority="71" w:unhideWhenUsed="0"/>
-    <w:lsdException w:name="Colorful List Accent 4" w:semiHidden="0" w:uiPriority="72" w:unhideWhenUsed="0"/>
-    <w:lsdException w:name="Colorful Grid Accent 4" w:semiHidden="0" w:uiPriority="73" w:unhideWhenUsed="0"/>
-    <w:lsdException w:name="Light Shading Accent 5" w:semiHidden="0" w:uiPriority="60" w:unhideWhenUsed="0"/>
-    <w:lsdException w:name="Light List Accent 5" w:semiHidden="0" w:uiPriority="61" w:unhideWhenUsed="0"/>
-    <w:lsdException w:name="Light Grid Accent 5" w:semiHidden="0" w:uiPriority="62" w:unhideWhenUsed="0"/>
-    <w:lsdException w:name="Medium Shading 1 Accent 5" w:semiHidden="0" w:uiPriority="63" w:unhideWhenUsed="0"/>
-    <w:lsdException w:name="Medium Shading 2 Accent 5" w:semiHidden="0" w:uiPriority="64" w:unhideWhenUsed="0"/>
-    <w:lsdException w:name="Medium List 1 Accent 5" w:semiHidden="0" w:uiPriority="65" w:unhideWhenUsed="0"/>
-    <w:lsdException w:name="Medium List 2 Accent 5" w:semiHidden="0" w:uiPriority="66" w:unhideWhenUsed="0"/>
-    <w:lsdException w:name="Medium Grid 1 Accent 5" w:semiHidden="0" w:uiPriority="67" w:unhideWhenUsed="0"/>
-    <w:lsdException w:name="Medium Grid 2 Accent 5" w:semiHidden="0" w:uiPriority="68" w:unhideWhenUsed="0"/>
-    <w:lsdException w:name="Medium Grid 3 Accent 5" w:semiHidden="0" w:uiPriority="69" w:unhideWhenUsed="0"/>
-    <w:lsdException w:name="Dark List Accent 5" w:semiHidden="0" w:uiPriority="70" w:unhideWhenUsed="0"/>
-    <w:lsdException w:name="Colorful Shading Accent 5" w:semiHidden="0" w:uiPriority="71" w:unhideWhenUsed="0"/>
-    <w:lsdException w:name="Colorful List Accent 5" w:semiHidden="0" w:uiPriority="72" w:unhideWhenUsed="0"/>
-    <w:lsdException w:name="Colorful Grid Accent 5" w:semiHidden="0" w:uiPriority="73" w:unhideWhenUsed="0"/>
-    <w:lsdException w:name="Light Shading Accent 6" w:semiHidden="0" w:uiPriority="60" w:unhideWhenUsed="0"/>
-    <w:lsdException w:name="Light List Accent 6" w:semiHidden="0" w:uiPriority="61" w:unhideWhenUsed="0"/>
-    <w:lsdException w:name="Light Grid Accent 6" w:semiHidden="0" w:uiPriority="62" w:unhideWhenUsed="0"/>
-    <w:lsdException w:name="Medium Shading 1 Accent 6" w:semiHidden="0" w:uiPriority="63" w:unhideWhenUsed="0"/>
-    <w:lsdException w:name="Medium Shading 2 Accent 6" w:semiHidden="0" w:uiPriority="64" w:unhideWhenUsed="0"/>
-    <w:lsdException w:name="Medium List 1 Accent 6" w:semiHidden="0" w:uiPriority="65" w:unhideWhenUsed="0"/>
-    <w:lsdException w:name="Medium List 2 Accent 6" w:semiHidden="0" w:uiPriority="66" w:unhideWhenUsed="0"/>
-    <w:lsdException w:name="Medium Grid 1 Accent 6" w:semiHidden="0" w:uiPriority="67" w:unhideWhenUsed="0"/>
-    <w:lsdException w:name="Medium Grid 2 Accent 6" w:semiHidden="0" w:uiPriority="68" w:unhideWhenUsed="0"/>
-    <w:lsdException w:name="Medium Grid 3 Accent 6" w:semiHidden="0" w:uiPriority="69" w:unhideWhenUsed="0"/>
-    <w:lsdException w:name="Dark List Accent 6" w:semiHidden="0" w:uiPriority="70" w:unhideWhenUsed="0"/>
-    <w:lsdException w:name="Colorful Shading Accent 6" w:semiHidden="0" w:uiPriority="71" w:unhideWhenUsed="0"/>
-    <w:lsdException w:name="Colorful List Accent 6" w:semiHidden="0" w:uiPriority="72" w:unhideWhenUsed="0"/>
-    <w:lsdException w:name="Colorful Grid Accent 6" w:semiHidden="0" w:uiPriority="73" w:unhideWhenUsed="0"/>
-    <w:lsdException w:name="Subtle Emphasis" w:semiHidden="0" w:uiPriority="19" w:unhideWhenUsed="0" w:qFormat="1"/>
-    <w:lsdException w:name="Intense Emphasis" w:semiHidden="0" w:uiPriority="21" w:unhideWhenUsed="0" w:qFormat="1"/>
-    <w:lsdException w:name="Subtle Reference" w:semiHidden="0" w:uiPriority="31" w:unhideWhenUsed="0" w:qFormat="1"/>
-    <w:lsdException w:name="Intense Reference" w:semiHidden="0" w:uiPriority="32" w:unhideWhenUsed="0" w:qFormat="1"/>
-    <w:lsdException w:name="Book Title" w:semiHidden="0" w:uiPriority="33" w:unhideWhenUsed="0" w:qFormat="1"/>
-    <w:lsdException w:name="Bibliography" w:uiPriority="37"/>
-    <w:lsdException w:name="TOC Heading" w:uiPriority="39" w:qFormat="1"/>
+  <w:latentStyles w:defLockedState="0" w:defUIPriority="99" w:defSemiHidden="0" w:defUnhideWhenUsed="0" w:defQFormat="0" w:count="376">
+    <w:lsdException w:name="Normal" w:uiPriority="0" w:qFormat="1"/>
+    <w:lsdException w:name="heading 1" w:uiPriority="9" w:qFormat="1"/>
+    <w:lsdException w:name="heading 2" w:semiHidden="1" w:uiPriority="9" w:unhideWhenUsed="1" w:qFormat="1"/>
+    <w:lsdException w:name="heading 3" w:semiHidden="1" w:uiPriority="9" w:unhideWhenUsed="1" w:qFormat="1"/>
+    <w:lsdException w:name="heading 4" w:semiHidden="1" w:uiPriority="9" w:unhideWhenUsed="1" w:qFormat="1"/>
+    <w:lsdException w:name="heading 5" w:semiHidden="1" w:uiPriority="9" w:unhideWhenUsed="1" w:qFormat="1"/>
+    <w:lsdException w:name="heading 6" w:semiHidden="1" w:uiPriority="9" w:unhideWhenUsed="1" w:qFormat="1"/>
+    <w:lsdException w:name="heading 7" w:semiHidden="1" w:uiPriority="9" w:unhideWhenUsed="1" w:qFormat="1"/>
+    <w:lsdException w:name="heading 8" w:semiHidden="1" w:uiPriority="9" w:unhideWhenUsed="1" w:qFormat="1"/>
+    <w:lsdException w:name="heading 9" w:semiHidden="1" w:uiPriority="9" w:unhideWhenUsed="1" w:qFormat="1"/>
+    <w:lsdException w:name="index 1" w:semiHidden="1" w:unhideWhenUsed="1"/>
+    <w:lsdException w:name="index 2" w:semiHidden="1" w:unhideWhenUsed="1"/>
+    <w:lsdException w:name="index 3" w:semiHidden="1" w:unhideWhenUsed="1"/>
+    <w:lsdException w:name="index 4" w:semiHidden="1" w:unhideWhenUsed="1"/>
+    <w:lsdException w:name="index 5" w:semiHidden="1" w:unhideWhenUsed="1"/>
+    <w:lsdException w:name="index 6" w:semiHidden="1" w:unhideWhenUsed="1"/>
+    <w:lsdException w:name="index 7" w:semiHidden="1" w:unhideWhenUsed="1"/>
+    <w:lsdException w:name="index 8" w:semiHidden="1" w:unhideWhenUsed="1"/>
+    <w:lsdException w:name="index 9" w:semiHidden="1" w:unhideWhenUsed="1"/>
+    <w:lsdException w:name="toc 1" w:semiHidden="1" w:uiPriority="39" w:unhideWhenUsed="1"/>
+    <w:lsdException w:name="toc 2" w:semiHidden="1" w:uiPriority="39" w:unhideWhenUsed="1"/>
+    <w:lsdException w:name="toc 3" w:semiHidden="1" w:uiPriority="39" w:unhideWhenUsed="1"/>
+    <w:lsdException w:name="toc 4" w:semiHidden="1" w:uiPriority="39" w:unhideWhenUsed="1"/>
+    <w:lsdException w:name="toc 5" w:semiHidden="1" w:uiPriority="39" w:unhideWhenUsed="1"/>
+    <w:lsdException w:name="toc 6" w:semiHidden="1" w:uiPriority="39" w:unhideWhenUsed="1"/>
+    <w:lsdException w:name="toc 7" w:semiHidden="1" w:uiPriority="39" w:unhideWhenUsed="1"/>
+    <w:lsdException w:name="toc 8" w:semiHidden="1" w:uiPriority="39" w:unhideWhenUsed="1"/>
+    <w:lsdException w:name="toc 9" w:semiHidden="1" w:uiPriority="39" w:unhideWhenUsed="1"/>
+    <w:lsdException w:name="Normal Indent" w:semiHidden="1" w:unhideWhenUsed="1"/>
+    <w:lsdException w:name="footnote text" w:semiHidden="1" w:unhideWhenUsed="1"/>
+    <w:lsdException w:name="annotation text" w:semiHidden="1" w:unhideWhenUsed="1"/>
+    <w:lsdException w:name="header" w:semiHidden="1" w:unhideWhenUsed="1"/>
+    <w:lsdException w:name="footer" w:semiHidden="1" w:unhideWhenUsed="1"/>
+    <w:lsdException w:name="index heading" w:semiHidden="1" w:unhideWhenUsed="1"/>
+    <w:lsdException w:name="caption" w:semiHidden="1" w:uiPriority="35" w:unhideWhenUsed="1" w:qFormat="1"/>
+    <w:lsdException w:name="table of figures" w:semiHidden="1" w:unhideWhenUsed="1"/>
+    <w:lsdException w:name="envelope address" w:semiHidden="1" w:unhideWhenUsed="1"/>
+    <w:lsdException w:name="envelope return" w:semiHidden="1" w:unhideWhenUsed="1"/>
+    <w:lsdException w:name="footnote reference" w:semiHidden="1" w:unhideWhenUsed="1"/>
+    <w:lsdException w:name="annotation reference" w:semiHidden="1" w:unhideWhenUsed="1"/>
+    <w:lsdException w:name="line number" w:semiHidden="1" w:unhideWhenUsed="1"/>
+    <w:lsdException w:name="page number" w:semiHidden="1" w:unhideWhenUsed="1"/>
+    <w:lsdException w:name="endnote reference" w:semiHidden="1" w:unhideWhenUsed="1"/>
+    <w:lsdException w:name="endnote text" w:semiHidden="1" w:unhideWhenUsed="1"/>
+    <w:lsdException w:name="table of authorities" w:semiHidden="1" w:unhideWhenUsed="1"/>
+    <w:lsdException w:name="macro" w:semiHidden="1" w:unhideWhenUsed="1"/>
+    <w:lsdException w:name="toa heading" w:semiHidden="1" w:unhideWhenUsed="1"/>
+    <w:lsdException w:name="List" w:semiHidden="1" w:unhideWhenUsed="1"/>
+    <w:lsdException w:name="List Bullet" w:semiHidden="1" w:unhideWhenUsed="1"/>
+    <w:lsdException w:name="List Number" w:semiHidden="1" w:unhideWhenUsed="1"/>
+    <w:lsdException w:name="List 2" w:semiHidden="1" w:unhideWhenUsed="1"/>
+    <w:lsdException w:name="List 3" w:semiHidden="1" w:unhideWhenUsed="1"/>
+    <w:lsdException w:name="List 4" w:semiHidden="1" w:unhideWhenUsed="1"/>
+    <w:lsdException w:name="List 5" w:semiHidden="1" w:unhideWhenUsed="1"/>
+    <w:lsdException w:name="List Bullet 2" w:semiHidden="1" w:unhideWhenUsed="1"/>
+    <w:lsdException w:name="List Bullet 3" w:semiHidden="1" w:unhideWhenUsed="1"/>
+    <w:lsdException w:name="List Bullet 4" w:semiHidden="1" w:unhideWhenUsed="1"/>
+    <w:lsdException w:name="List Bullet 5" w:semiHidden="1" w:unhideWhenUsed="1"/>
+    <w:lsdException w:name="List Number 2" w:semiHidden="1" w:unhideWhenUsed="1"/>
+    <w:lsdException w:name="List Number 3" w:semiHidden="1" w:unhideWhenUsed="1"/>
+    <w:lsdException w:name="List Number 4" w:semiHidden="1" w:unhideWhenUsed="1"/>
+    <w:lsdException w:name="List Number 5" w:semiHidden="1" w:unhideWhenUsed="1"/>
+    <w:lsdException w:name="Title" w:uiPriority="10" w:qFormat="1"/>
+    <w:lsdException w:name="Closing" w:semiHidden="1" w:unhideWhenUsed="1"/>
+    <w:lsdException w:name="Signature" w:semiHidden="1" w:unhideWhenUsed="1"/>
+    <w:lsdException w:name="Default Paragraph Font" w:semiHidden="1" w:uiPriority="1" w:unhideWhenUsed="1"/>
+    <w:lsdException w:name="Body Text" w:semiHidden="1" w:unhideWhenUsed="1"/>
+    <w:lsdException w:name="Body Text Indent" w:semiHidden="1" w:unhideWhenUsed="1"/>
+    <w:lsdException w:name="List Continue" w:semiHidden="1" w:unhideWhenUsed="1"/>
+    <w:lsdException w:name="List Continue 2" w:semiHidden="1" w:unhideWhenUsed="1"/>
+    <w:lsdException w:name="List Continue 3" w:semiHidden="1" w:unhideWhenUsed="1"/>
+    <w:lsdException w:name="List Continue 4" w:semiHidden="1" w:unhideWhenUsed="1"/>
+    <w:lsdException w:name="List Continue 5" w:semiHidden="1" w:unhideWhenUsed="1"/>
+    <w:lsdException w:name="Message Header" w:semiHidden="1" w:unhideWhenUsed="1"/>
+    <w:lsdException w:name="Subtitle" w:uiPriority="11" w:qFormat="1"/>
+    <w:lsdException w:name="Salutation" w:semiHidden="1" w:unhideWhenUsed="1"/>
+    <w:lsdException w:name="Date" w:semiHidden="1" w:unhideWhenUsed="1"/>
+    <w:lsdException w:name="Body Text First Indent" w:semiHidden="1" w:unhideWhenUsed="1"/>
+    <w:lsdException w:name="Body Text First Indent 2" w:semiHidden="1" w:unhideWhenUsed="1"/>
+    <w:lsdException w:name="Note Heading" w:semiHidden="1" w:unhideWhenUsed="1"/>
+    <w:lsdException w:name="Body Text 2" w:semiHidden="1" w:unhideWhenUsed="1"/>
+    <w:lsdException w:name="Body Text 3" w:semiHidden="1" w:unhideWhenUsed="1"/>
+    <w:lsdException w:name="Body Text Indent 2" w:semiHidden="1" w:unhideWhenUsed="1"/>
+    <w:lsdException w:name="Body Text Indent 3" w:semiHidden="1" w:unhideWhenUsed="1"/>
+    <w:lsdException w:name="Block Text" w:semiHidden="1" w:unhideWhenUsed="1"/>
+    <w:lsdException w:name="Hyperlink" w:semiHidden="1" w:unhideWhenUsed="1"/>
+    <w:lsdException w:name="FollowedHyperlink" w:semiHidden="1" w:unhideWhenUsed="1"/>
+    <w:lsdException w:name="Strong" w:uiPriority="22" w:qFormat="1"/>
+    <w:lsdException w:name="Emphasis" w:uiPriority="20" w:qFormat="1"/>
+    <w:lsdException w:name="Document Map" w:semiHidden="1" w:unhideWhenUsed="1"/>
+    <w:lsdException w:name="Plain Text" w:semiHidden="1" w:unhideWhenUsed="1"/>
+    <w:lsdException w:name="E-mail Signature" w:semiHidden="1" w:unhideWhenUsed="1"/>
+    <w:lsdException w:name="HTML Top of Form" w:semiHidden="1" w:unhideWhenUsed="1"/>
+    <w:lsdException w:name="HTML Bottom of Form" w:semiHidden="1" w:unhideWhenUsed="1"/>
+    <w:lsdException w:name="Normal (Web)" w:semiHidden="1" w:unhideWhenUsed="1"/>
+    <w:lsdException w:name="HTML Acronym" w:semiHidden="1" w:unhideWhenUsed="1"/>
+    <w:lsdException w:name="HTML Address" w:semiHidden="1" w:unhideWhenUsed="1"/>
+    <w:lsdException w:name="HTML Cite" w:semiHidden="1" w:unhideWhenUsed="1"/>
+    <w:lsdException w:name="HTML Code" w:semiHidden="1" w:unhideWhenUsed="1"/>
+    <w:lsdException w:name="HTML Definition" w:semiHidden="1" w:unhideWhenUsed="1"/>
+    <w:lsdException w:name="HTML Keyboard" w:semiHidden="1" w:unhideWhenUsed="1"/>
+    <w:lsdException w:name="HTML Preformatted" w:semiHidden="1" w:unhideWhenUsed="1"/>
+    <w:lsdException w:name="HTML Sample" w:semiHidden="1" w:unhideWhenUsed="1"/>
+    <w:lsdException w:name="HTML Typewriter" w:semiHidden="1" w:unhideWhenUsed="1"/>
+    <w:lsdException w:name="HTML Variable" w:semiHidden="1" w:unhideWhenUsed="1"/>
+    <w:lsdException w:name="Normal Table" w:semiHidden="1" w:unhideWhenUsed="1"/>
+    <w:lsdException w:name="annotation subject" w:semiHidden="1" w:unhideWhenUsed="1"/>
+    <w:lsdException w:name="No List" w:semiHidden="1" w:unhideWhenUsed="1"/>
+    <w:lsdException w:name="Outline List 1" w:semiHidden="1" w:unhideWhenUsed="1"/>
+    <w:lsdException w:name="Outline List 2" w:semiHidden="1" w:unhideWhenUsed="1"/>
+    <w:lsdException w:name="Outline List 3" w:semiHidden="1" w:unhideWhenUsed="1"/>
+    <w:lsdException w:name="Table Simple 1" w:semiHidden="1" w:unhideWhenUsed="1"/>
+    <w:lsdException w:name="Table Simple 2" w:semiHidden="1" w:unhideWhenUsed="1"/>
+    <w:lsdException w:name="Table Simple 3" w:semiHidden="1" w:unhideWhenUsed="1"/>
+    <w:lsdException w:name="Table Classic 1" w:semiHidden="1" w:unhideWhenUsed="1"/>
+    <w:lsdException w:name="Table Classic 2" w:semiHidden="1" w:unhideWhenUsed="1"/>
+    <w:lsdException w:name="Table Classic 3" w:semiHidden="1" w:unhideWhenUsed="1"/>
+    <w:lsdException w:name="Table Classic 4" w:semiHidden="1" w:unhideWhenUsed="1"/>
+    <w:lsdException w:name="Table Colorful 1" w:semiHidden="1" w:unhideWhenUsed="1"/>
+    <w:lsdException w:name="Table Colorful 2" w:semiHidden="1" w:unhideWhenUsed="1"/>
+    <w:lsdException w:name="Table Colorful 3" w:semiHidden="1" w:unhideWhenUsed="1"/>
+    <w:lsdException w:name="Table Columns 1" w:semiHidden="1" w:unhideWhenUsed="1"/>
+    <w:lsdException w:name="Table Columns 2" w:semiHidden="1" w:unhideWhenUsed="1"/>
+    <w:lsdException w:name="Table Columns 3" w:semiHidden="1" w:unhideWhenUsed="1"/>
+    <w:lsdException w:name="Table Columns 4" w:semiHidden="1" w:unhideWhenUsed="1"/>
+    <w:lsdException w:name="Table Columns 5" w:semiHidden="1" w:unhideWhenUsed="1"/>
+    <w:lsdException w:name="Table Grid 1" w:semiHidden="1" w:unhideWhenUsed="1"/>
+    <w:lsdException w:name="Table Grid 2" w:semiHidden="1" w:unhideWhenUsed="1"/>
+    <w:lsdException w:name="Table Grid 3" w:semiHidden="1" w:unhideWhenUsed="1"/>
+    <w:lsdException w:name="Table Grid 4" w:semiHidden="1" w:unhideWhenUsed="1"/>
+    <w:lsdException w:name="Table Grid 5" w:semiHidden="1" w:unhideWhenUsed="1"/>
+    <w:lsdException w:name="Table Grid 6" w:semiHidden="1" w:unhideWhenUsed="1"/>
+    <w:lsdException w:name="Table Grid 7" w:semiHidden="1" w:unhideWhenUsed="1"/>
+    <w:lsdException w:name="Table Grid 8" w:semiHidden="1" w:unhideWhenUsed="1"/>
+    <w:lsdException w:name="Table List 1" w:semiHidden="1" w:unhideWhenUsed="1"/>
+    <w:lsdException w:name="Table List 2" w:semiHidden="1" w:unhideWhenUsed="1"/>
+    <w:lsdException w:name="Table List 3" w:semiHidden="1" w:unhideWhenUsed="1"/>
+    <w:lsdException w:name="Table List 4" w:semiHidden="1" w:unhideWhenUsed="1"/>
+    <w:lsdException w:name="Table List 5" w:semiHidden="1" w:unhideWhenUsed="1"/>
+    <w:lsdException w:name="Table List 6" w:semiHidden="1" w:unhideWhenUsed="1"/>
+    <w:lsdException w:name="Table List 7" w:semiHidden="1" w:unhideWhenUsed="1"/>
+    <w:lsdException w:name="Table List 8" w:semiHidden="1" w:unhideWhenUsed="1"/>
+    <w:lsdException w:name="Table 3D effects 1" w:semiHidden="1" w:unhideWhenUsed="1"/>
+    <w:lsdException w:name="Table 3D effects 2" w:semiHidden="1" w:unhideWhenUsed="1"/>
+    <w:lsdException w:name="Table 3D effects 3" w:semiHidden="1" w:unhideWhenUsed="1"/>
+    <w:lsdException w:name="Table Contemporary" w:semiHidden="1" w:unhideWhenUsed="1"/>
+    <w:lsdException w:name="Table Elegant" w:semiHidden="1" w:unhideWhenUsed="1"/>
+    <w:lsdException w:name="Table Professional" w:semiHidden="1" w:unhideWhenUsed="1"/>
+    <w:lsdException w:name="Table Subtle 1" w:semiHidden="1" w:unhideWhenUsed="1"/>
+    <w:lsdException w:name="Table Subtle 2" w:semiHidden="1" w:unhideWhenUsed="1"/>
+    <w:lsdException w:name="Table Web 1" w:semiHidden="1" w:unhideWhenUsed="1"/>
+    <w:lsdException w:name="Table Web 2" w:semiHidden="1" w:unhideWhenUsed="1"/>
+    <w:lsdException w:name="Table Web 3" w:semiHidden="1" w:unhideWhenUsed="1"/>
+    <w:lsdException w:name="Balloon Text" w:semiHidden="1" w:unhideWhenUsed="1"/>
+    <w:lsdException w:name="Table Grid" w:semiHidden="1" w:uiPriority="59" w:unhideWhenUsed="1"/>
+    <w:lsdException w:name="Table Theme" w:semiHidden="1" w:unhideWhenUsed="1"/>
+    <w:lsdException w:name="Placeholder Text" w:semiHidden="1"/>
+    <w:lsdException w:name="No Spacing" w:uiPriority="1" w:qFormat="1"/>
+    <w:lsdException w:name="Light Shading" w:uiPriority="60"/>
+    <w:lsdException w:name="Light List" w:uiPriority="61"/>
+    <w:lsdException w:name="Light Grid" w:uiPriority="62"/>
+    <w:lsdException w:name="Medium Shading 1" w:uiPriority="63"/>
+    <w:lsdException w:name="Medium Shading 2" w:uiPriority="64"/>
+    <w:lsdException w:name="Medium List 1" w:uiPriority="65"/>
+    <w:lsdException w:name="Medium List 2" w:uiPriority="66"/>
+    <w:lsdException w:name="Medium Grid 1" w:uiPriority="67"/>
+    <w:lsdException w:name="Medium Grid 2" w:uiPriority="68"/>
+    <w:lsdException w:name="Medium Grid 3" w:uiPriority="69"/>
+    <w:lsdException w:name="Dark List" w:uiPriority="70"/>
+    <w:lsdException w:name="Colorful Shading" w:uiPriority="71"/>
+    <w:lsdException w:name="Colorful List" w:uiPriority="72"/>
+    <w:lsdException w:name="Colorful Grid" w:uiPriority="73"/>
+    <w:lsdException w:name="Light Shading Accent 1" w:uiPriority="60"/>
+    <w:lsdException w:name="Light List Accent 1" w:uiPriority="61"/>
+    <w:lsdException w:name="Light Grid Accent 1" w:uiPriority="62"/>
+    <w:lsdException w:name="Medium Shading 1 Accent 1" w:uiPriority="63"/>
+    <w:lsdException w:name="Medium Shading 2 Accent 1" w:uiPriority="64"/>
+    <w:lsdException w:name="Medium List 1 Accent 1" w:uiPriority="65"/>
+    <w:lsdException w:name="Revision" w:semiHidden="1"/>
+    <w:lsdException w:name="List Paragraph" w:uiPriority="34" w:qFormat="1"/>
+    <w:lsdException w:name="Quote" w:uiPriority="29" w:qFormat="1"/>
+    <w:lsdException w:name="Intense Quote" w:uiPriority="30" w:qFormat="1"/>
+    <w:lsdException w:name="Medium List 2 Accent 1" w:uiPriority="66"/>
+    <w:lsdException w:name="Medium Grid 1 Accent 1" w:uiPriority="67"/>
+    <w:lsdException w:name="Medium Grid 2 Accent 1" w:uiPriority="68"/>
+    <w:lsdException w:name="Medium Grid 3 Accent 1" w:uiPriority="69"/>
+    <w:lsdException w:name="Dark List Accent 1" w:uiPriority="70"/>
+    <w:lsdException w:name="Colorful Shading Accent 1" w:uiPriority="71"/>
+    <w:lsdException w:name="Colorful List Accent 1" w:uiPriority="72"/>
+    <w:lsdException w:name="Colorful Grid Accent 1" w:uiPriority="73"/>
+    <w:lsdException w:name="Light Shading Accent 2" w:uiPriority="60"/>
+    <w:lsdException w:name="Light List Accent 2" w:uiPriority="61"/>
+    <w:lsdException w:name="Light Grid Accent 2" w:uiPriority="62"/>
+    <w:lsdException w:name="Medium Shading 1 Accent 2" w:uiPriority="63"/>
+    <w:lsdException w:name="Medium Shading 2 Accent 2" w:uiPriority="64"/>
+    <w:lsdException w:name="Medium List 1 Accent 2" w:uiPriority="65"/>
+    <w:lsdException w:name="Medium List 2 Accent 2" w:uiPriority="66"/>
+    <w:lsdException w:name="Medium Grid 1 Accent 2" w:uiPriority="67"/>
+    <w:lsdException w:name="Medium Grid 2 Accent 2" w:uiPriority="68"/>
+    <w:lsdException w:name="Medium Grid 3 Accent 2" w:uiPriority="69"/>
+    <w:lsdException w:name="Dark List Accent 2" w:uiPriority="70"/>
+    <w:lsdException w:name="Colorful Shading Accent 2" w:uiPriority="71"/>
+    <w:lsdException w:name="Colorful List Accent 2" w:uiPriority="72"/>
+    <w:lsdException w:name="Colorful Grid Accent 2" w:uiPriority="73"/>
+    <w:lsdException w:name="Light Shading Accent 3" w:uiPriority="60"/>
+    <w:lsdException w:name="Light List Accent 3" w:uiPriority="61"/>
+    <w:lsdException w:name="Light Grid Accent 3" w:uiPriority="62"/>
+    <w:lsdException w:name="Medium Shading 1 Accent 3" w:uiPriority="63"/>
+    <w:lsdException w:name="Medium Shading 2 Accent 3" w:uiPriority="64"/>
+    <w:lsdException w:name="Medium List 1 Accent 3" w:uiPriority="65"/>
+    <w:lsdException w:name="Medium List 2 Accent 3" w:uiPriority="66"/>
+    <w:lsdException w:name="Medium Grid 1 Accent 3" w:uiPriority="67"/>
+    <w:lsdException w:name="Medium Grid 2 Accent 3" w:uiPriority="68"/>
+    <w:lsdException w:name="Medium Grid 3 Accent 3" w:uiPriority="69"/>
+    <w:lsdException w:name="Dark List Accent 3" w:uiPriority="70"/>
+    <w:lsdException w:name="Colorful Shading Accent 3" w:uiPriority="71"/>
+    <w:lsdException w:name="Colorful List Accent 3" w:uiPriority="72"/>
+    <w:lsdException w:name="Colorful Grid Accent 3" w:uiPriority="73"/>
+    <w:lsdException w:name="Light Shading Accent 4" w:uiPriority="60"/>
+    <w:lsdException w:name="Light List Accent 4" w:uiPriority="61"/>
+    <w:lsdException w:name="Light Grid Accent 4" w:uiPriority="62"/>
+    <w:lsdException w:name="Medium Shading 1 Accent 4" w:uiPriority="63"/>
+    <w:lsdException w:name="Medium Shading 2 Accent 4" w:uiPriority="64"/>
+    <w:lsdException w:name="Medium List 1 Accent 4" w:uiPriority="65"/>
+    <w:lsdException w:name="Medium List 2 Accent 4" w:uiPriority="66"/>
+    <w:lsdException w:name="Medium Grid 1 Accent 4" w:uiPriority="67"/>
+    <w:lsdException w:name="Medium Grid 2 Accent 4" w:uiPriority="68"/>
+    <w:lsdException w:name="Medium Grid 3 Accent 4" w:uiPriority="69"/>
+    <w:lsdException w:name="Dark List Accent 4" w:uiPriority="70"/>
+    <w:lsdException w:name="Colorful Shading Accent 4" w:uiPriority="71"/>
+    <w:lsdException w:name="Colorful List Accent 4" w:uiPriority="72"/>
+    <w:lsdException w:name="Colorful Grid Accent 4" w:uiPriority="73"/>
+    <w:lsdException w:name="Light Shading Accent 5" w:uiPriority="60"/>
+    <w:lsdException w:name="Light List Accent 5" w:uiPriority="61"/>
+    <w:lsdException w:name="Light Grid Accent 5" w:uiPriority="62"/>
+    <w:lsdException w:name="Medium Shading 1 Accent 5" w:uiPriority="63"/>
+    <w:lsdException w:name="Medium Shading 2 Accent 5" w:uiPriority="64"/>
+    <w:lsdException w:name="Medium List 1 Accent 5" w:uiPriority="65"/>
+    <w:lsdException w:name="Medium List 2 Accent 5" w:uiPriority="66"/>
+    <w:lsdException w:name="Medium Grid 1 Accent 5" w:uiPriority="67"/>
+    <w:lsdException w:name="Medium Grid 2 Accent 5" w:uiPriority="68"/>
+    <w:lsdException w:name="Medium Grid 3 Accent 5" w:uiPriority="69"/>
+    <w:lsdException w:name="Dark List Accent 5" w:uiPriority="70"/>
+    <w:lsdException w:name="Colorful Shading Accent 5" w:uiPriority="71"/>
+    <w:lsdException w:name="Colorful List Accent 5" w:uiPriority="72"/>
+    <w:lsdException w:name="Colorful Grid Accent 5" w:uiPriority="73"/>
+    <w:lsdException w:name="Light Shading Accent 6" w:uiPriority="60"/>
+    <w:lsdException w:name="Light List Accent 6" w:uiPriority="61"/>
+    <w:lsdException w:name="Light Grid Accent 6" w:uiPriority="62"/>
+    <w:lsdException w:name="Medium Shading 1 Accent 6" w:uiPriority="63"/>
+    <w:lsdException w:name="Medium Shading 2 Accent 6" w:uiPriority="64"/>
+    <w:lsdException w:name="Medium List 1 Accent 6" w:uiPriority="65"/>
+    <w:lsdException w:name="Medium List 2 Accent 6" w:uiPriority="66"/>
+    <w:lsdException w:name="Medium Grid 1 Accent 6" w:uiPriority="67"/>
+    <w:lsdException w:name="Medium Grid 2 Accent 6" w:uiPriority="68"/>
+    <w:lsdException w:name="Medium Grid 3 Accent 6" w:uiPriority="69"/>
+    <w:lsdException w:name="Dark List Accent 6" w:uiPriority="70"/>
+    <w:lsdException w:name="Colorful Shading Accent 6" w:uiPriority="71"/>
+    <w:lsdException w:name="Colorful List Accent 6" w:uiPriority="72"/>
+    <w:lsdException w:name="Colorful Grid Accent 6" w:uiPriority="73"/>
+    <w:lsdException w:name="Subtle Emphasis" w:uiPriority="19" w:qFormat="1"/>
+    <w:lsdException w:name="Intense Emphasis" w:uiPriority="21" w:qFormat="1"/>
+    <w:lsdException w:name="Subtle Reference" w:uiPriority="31" w:qFormat="1"/>
+    <w:lsdException w:name="Intense Reference" w:uiPriority="32" w:qFormat="1"/>
+    <w:lsdException w:name="Book Title" w:uiPriority="33" w:qFormat="1"/>
+    <w:lsdException w:name="Bibliography" w:semiHidden="1" w:uiPriority="37" w:unhideWhenUsed="1"/>
+    <w:lsdException w:name="TOC Heading" w:semiHidden="1" w:uiPriority="39" w:unhideWhenUsed="1" w:qFormat="1"/>
+    <w:lsdException w:name="Plain Table 1" w:uiPriority="41"/>
+    <w:lsdException w:name="Plain Table 2" w:uiPriority="42"/>
+    <w:lsdException w:name="Plain Table 3" w:uiPriority="43"/>
+    <w:lsdException w:name="Plain Table 4" w:uiPriority="44"/>
+    <w:lsdException w:name="Plain Table 5" w:uiPriority="45"/>
+    <w:lsdException w:name="Grid Table Light" w:uiPriority="40"/>
+    <w:lsdException w:name="Grid Table 1 Light" w:uiPriority="46"/>
+    <w:lsdException w:name="Grid Table 2" w:uiPriority="47"/>
+    <w:lsdException w:name="Grid Table 3" w:uiPriority="48"/>
+    <w:lsdException w:name="Grid Table 4" w:uiPriority="49"/>
+    <w:lsdException w:name="Grid Table 5 Dark" w:uiPriority="50"/>
+    <w:lsdException w:name="Grid Table 6 Colorful" w:uiPriority="51"/>
+    <w:lsdException w:name="Grid Table 7 Colorful" w:uiPriority="52"/>
+    <w:lsdException w:name="Grid Table 1 Light Accent 1" w:uiPriority="46"/>
+    <w:lsdException w:name="Grid Table 2 Accent 1" w:uiPriority="47"/>
+    <w:lsdException w:name="Grid Table 3 Accent 1" w:uiPriority="48"/>
+    <w:lsdException w:name="Grid Table 4 Accent 1" w:uiPriority="49"/>
+    <w:lsdException w:name="Grid Table 5 Dark Accent 1" w:uiPriority="50"/>
+    <w:lsdException w:name="Grid Table 6 Colorful Accent 1" w:uiPriority="51"/>
+    <w:lsdException w:name="Grid Table 7 Colorful Accent 1" w:uiPriority="52"/>
+    <w:lsdException w:name="Grid Table 1 Light Accent 2" w:uiPriority="46"/>
+    <w:lsdException w:name="Grid Table 2 Accent 2" w:uiPriority="47"/>
+    <w:lsdException w:name="Grid Table 3 Accent 2" w:uiPriority="48"/>
+    <w:lsdException w:name="Grid Table 4 Accent 2" w:uiPriority="49"/>
+    <w:lsdException w:name="Grid Table 5 Dark Accent 2" w:uiPriority="50"/>
+    <w:lsdException w:name="Grid Table 6 Colorful Accent 2" w:uiPriority="51"/>
+    <w:lsdException w:name="Grid Table 7 Colorful Accent 2" w:uiPriority="52"/>
+    <w:lsdException w:name="Grid Table 1 Light Accent 3" w:uiPriority="46"/>
+    <w:lsdException w:name="Grid Table 2 Accent 3" w:uiPriority="47"/>
+    <w:lsdException w:name="Grid Table 3 Accent 3" w:uiPriority="48"/>
+    <w:lsdException w:name="Grid Table 4 Accent 3" w:uiPriority="49"/>
+    <w:lsdException w:name="Grid Table 5 Dark Accent 3" w:uiPriority="50"/>
+    <w:lsdException w:name="Grid Table 6 Colorful Accent 3" w:uiPriority="51"/>
+    <w:lsdException w:name="Grid Table 7 Colorful Accent 3" w:uiPriority="52"/>
+    <w:lsdException w:name="Grid Table 1 Light Accent 4" w:uiPriority="46"/>
+    <w:lsdException w:name="Grid Table 2 Accent 4" w:uiPriority="47"/>
+    <w:lsdException w:name="Grid Table 3 Accent 4" w:uiPriority="48"/>
+    <w:lsdException w:name="Grid Table 4 Accent 4" w:uiPriority="49"/>
+    <w:lsdException w:name="Grid Table 5 Dark Accent 4" w:uiPriority="50"/>
+    <w:lsdException w:name="Grid Table 6 Colorful Accent 4" w:uiPriority="51"/>
+    <w:lsdException w:name="Grid Table 7 Colorful Accent 4" w:uiPriority="52"/>
+    <w:lsdException w:name="Grid Table 1 Light Accent 5" w:uiPriority="46"/>
+    <w:lsdException w:name="Grid Table 2 Accent 5" w:uiPriority="47"/>
+    <w:lsdException w:name="Grid Table 3 Accent 5" w:uiPriority="48"/>
+    <w:lsdException w:name="Grid Table 4 Accent 5" w:uiPriority="49"/>
+    <w:lsdException w:name="Grid Table 5 Dark Accent 5" w:uiPriority="50"/>
+    <w:lsdException w:name="Grid Table 6 Colorful Accent 5" w:uiPriority="51"/>
+    <w:lsdException w:name="Grid Table 7 Colorful Accent 5" w:uiPriority="52"/>
+    <w:lsdException w:name="Grid Table 1 Light Accent 6" w:uiPriority="46"/>
+    <w:lsdException w:name="Grid Table 2 Accent 6" w:uiPriority="47"/>
+    <w:lsdException w:name="Grid Table 3 Accent 6" w:uiPriority="48"/>
+    <w:lsdException w:name="Grid Table 4 Accent 6" w:uiPriority="49"/>
+    <w:lsdException w:name="Grid Table 5 Dark Accent 6" w:uiPriority="50"/>
+    <w:lsdException w:name="Grid Table 6 Colorful Accent 6" w:uiPriority="51"/>
+    <w:lsdException w:name="Grid Table 7 Colorful Accent 6" w:uiPriority="52"/>
+    <w:lsdException w:name="List Table 1 Light" w:uiPriority="46"/>
+    <w:lsdException w:name="List Table 2" w:uiPriority="47"/>
+    <w:lsdException w:name="List Table 3" w:uiPriority="48"/>
+    <w:lsdException w:name="List Table 4" w:uiPriority="49"/>
+    <w:lsdException w:name="List Table 5 Dark" w:uiPriority="50"/>
+    <w:lsdException w:name="List Table 6 Colorful" w:uiPriority="51"/>
+    <w:lsdException w:name="List Table 7 Colorful" w:uiPriority="52"/>
+    <w:lsdException w:name="List Table 1 Light Accent 1" w:uiPriority="46"/>
+    <w:lsdException w:name="List Table 2 Accent 1" w:uiPriority="47"/>
+    <w:lsdException w:name="List Table 3 Accent 1" w:uiPriority="48"/>
+    <w:lsdException w:name="List Table 4 Accent 1" w:uiPriority="49"/>
+    <w:lsdException w:name="List Table 5 Dark Accent 1" w:uiPriority="50"/>
+    <w:lsdException w:name="List Table 6 Colorful Accent 1" w:uiPriority="51"/>
+    <w:lsdException w:name="List Table 7 Colorful Accent 1" w:uiPriority="52"/>
+    <w:lsdException w:name="List Table 1 Light Accent 2" w:uiPriority="46"/>
+    <w:lsdException w:name="List Table 2 Accent 2" w:uiPriority="47"/>
+    <w:lsdException w:name="List Table 3 Accent 2" w:uiPriority="48"/>
+    <w:lsdException w:name="List Table 4 Accent 2" w:uiPriority="49"/>
+    <w:lsdException w:name="List Table 5 Dark Accent 2" w:uiPriority="50"/>
+    <w:lsdException w:name="List Table 6 Colorful Accent 2" w:uiPriority="51"/>
+    <w:lsdException w:name="List Table 7 Colorful Accent 2" w:uiPriority="52"/>
+    <w:lsdException w:name="List Table 1 Light Accent 3" w:uiPriority="46"/>
+    <w:lsdException w:name="List Table 2 Accent 3" w:uiPriority="47"/>
+    <w:lsdException w:name="List Table 3 Accent 3" w:uiPriority="48"/>
+    <w:lsdException w:name="List Table 4 Accent 3" w:uiPriority="49"/>
+    <w:lsdException w:name="List Table 5 Dark Accent 3" w:uiPriority="50"/>
+    <w:lsdException w:name="List Table 6 Colorful Accent 3" w:uiPriority="51"/>
+    <w:lsdException w:name="List Table 7 Colorful Accent 3" w:uiPriority="52"/>
+    <w:lsdException w:name="List Table 1 Light Accent 4" w:uiPriority="46"/>
+    <w:lsdException w:name="List Table 2 Accent 4" w:uiPriority="47"/>
+    <w:lsdException w:name="List Table 3 Accent 4" w:uiPriority="48"/>
+    <w:lsdException w:name="List Table 4 Accent 4" w:uiPriority="49"/>
+    <w:lsdException w:name="List Table 5 Dark Accent 4" w:uiPriority="50"/>
+    <w:lsdException w:name="List Table 6 Colorful Accent 4" w:uiPriority="51"/>
+    <w:lsdException w:name="List Table 7 Colorful Accent 4" w:uiPriority="52"/>
+    <w:lsdException w:name="List Table 1 Light Accent 5" w:uiPriority="46"/>
+    <w:lsdException w:name="List Table 2 Accent 5" w:uiPriority="47"/>
+    <w:lsdException w:name="List Table 3 Accent 5" w:uiPriority="48"/>
+    <w:lsdException w:name="List Table 4 Accent 5" w:uiPriority="49"/>
+    <w:lsdException w:name="List Table 5 Dark Accent 5" w:uiPriority="50"/>
+    <w:lsdException w:name="List Table 6 Colorful Accent 5" w:uiPriority="51"/>
+    <w:lsdException w:name="List Table 7 Colorful Accent 5" w:uiPriority="52"/>
+    <w:lsdException w:name="List Table 1 Light Accent 6" w:uiPriority="46"/>
+    <w:lsdException w:name="List Table 2 Accent 6" w:uiPriority="47"/>
+    <w:lsdException w:name="List Table 3 Accent 6" w:uiPriority="48"/>
+    <w:lsdException w:name="List Table 4 Accent 6" w:uiPriority="49"/>
+    <w:lsdException w:name="List Table 5 Dark Accent 6" w:uiPriority="50"/>
+    <w:lsdException w:name="List Table 6 Colorful Accent 6" w:uiPriority="51"/>
+    <w:lsdException w:name="List Table 7 Colorful Accent 6" w:uiPriority="52"/>
+    <w:lsdException w:name="Mention" w:semiHidden="1" w:unhideWhenUsed="1"/>
+    <w:lsdException w:name="Smart Hyperlink" w:semiHidden="1" w:unhideWhenUsed="1"/>
+    <w:lsdException w:name="Hashtag" w:semiHidden="1" w:unhideWhenUsed="1"/>
+    <w:lsdException w:name="Unresolved Mention" w:semiHidden="1" w:unhideWhenUsed="1"/>
+    <w:lsdException w:name="Smart Link" w:semiHidden="1" w:unhideWhenUsed="1"/>
   </w:latentStyles>
   <w:style w:type="paragraph" w:default="1" w:styleId="Normal">
     <w:name w:val="Normal"/>
@@ -2381,196 +2588,6 @@
       <w:ind w:left="720"/>
       <w:contextualSpacing/>
     </w:pPr>
-  </w:style>
-</w:styles>
-</file>
-
-<file path=word/stylesWithEffects.xml><?xml version="1.0" encoding="utf-8"?>
-<w:styles xmlns:wpc="http://schemas.microsoft.com/office/word/2010/wordprocessingCanvas" xmlns:mc="http://schemas.openxmlformats.org/markup-compatibility/2006" xmlns:o="urn:schemas-microsoft-com:office:office" xmlns:r="http://schemas.openxmlformats.org/officeDocument/2006/relationships" xmlns:m="http://schemas.openxmlformats.org/officeDocument/2006/math" xmlns:v="urn:schemas-microsoft-com:vml" xmlns:wp14="http://schemas.microsoft.com/office/word/2010/wordprocessingDrawing" xmlns:wp="http://schemas.openxmlformats.org/drawingml/2006/wordprocessingDrawing" xmlns:w10="urn:schemas-microsoft-com:office:word" xmlns:w="http://schemas.openxmlformats.org/wordprocessingml/2006/main" xmlns:w14="http://schemas.microsoft.com/office/word/2010/wordml" xmlns:wpg="http://schemas.microsoft.com/office/word/2010/wordprocessingGroup" xmlns:wpi="http://schemas.microsoft.com/office/word/2010/wordprocessingInk" xmlns:wne="http://schemas.microsoft.com/office/word/2006/wordml" xmlns:wps="http://schemas.microsoft.com/office/word/2010/wordprocessingShape" mc:Ignorable="w14 wp14">
-  <w:docDefaults>
-    <w:rPrDefault>
-      <w:rPr>
-        <w:rFonts w:asciiTheme="minorHAnsi" w:eastAsiaTheme="minorEastAsia" w:hAnsiTheme="minorHAnsi" w:cstheme="minorBidi"/>
-        <w:sz w:val="22"/>
-        <w:szCs w:val="22"/>
-        <w:lang w:val="en-US" w:eastAsia="en-US" w:bidi="ar-SA"/>
-      </w:rPr>
-    </w:rPrDefault>
-    <w:pPrDefault>
-      <w:pPr>
-        <w:spacing w:after="200" w:line="276" w:lineRule="auto"/>
-      </w:pPr>
-    </w:pPrDefault>
-  </w:docDefaults>
-  <w:latentStyles w:defLockedState="0" w:defUIPriority="99" w:defSemiHidden="1" w:defUnhideWhenUsed="1" w:defQFormat="0" w:count="267">
-    <w:lsdException w:name="Normal" w:semiHidden="0" w:uiPriority="0" w:unhideWhenUsed="0" w:qFormat="1"/>
-    <w:lsdException w:name="heading 1" w:semiHidden="0" w:uiPriority="9" w:unhideWhenUsed="0" w:qFormat="1"/>
-    <w:lsdException w:name="heading 2" w:uiPriority="9" w:qFormat="1"/>
-    <w:lsdException w:name="heading 3" w:uiPriority="9" w:qFormat="1"/>
-    <w:lsdException w:name="heading 4" w:uiPriority="9" w:qFormat="1"/>
-    <w:lsdException w:name="heading 5" w:uiPriority="9" w:qFormat="1"/>
-    <w:lsdException w:name="heading 6" w:uiPriority="9" w:qFormat="1"/>
-    <w:lsdException w:name="heading 7" w:uiPriority="9" w:qFormat="1"/>
-    <w:lsdException w:name="heading 8" w:uiPriority="9" w:qFormat="1"/>
-    <w:lsdException w:name="heading 9" w:uiPriority="9" w:qFormat="1"/>
-    <w:lsdException w:name="toc 1" w:uiPriority="39"/>
-    <w:lsdException w:name="toc 2" w:uiPriority="39"/>
-    <w:lsdException w:name="toc 3" w:uiPriority="39"/>
-    <w:lsdException w:name="toc 4" w:uiPriority="39"/>
-    <w:lsdException w:name="toc 5" w:uiPriority="39"/>
-    <w:lsdException w:name="toc 6" w:uiPriority="39"/>
-    <w:lsdException w:name="toc 7" w:uiPriority="39"/>
-    <w:lsdException w:name="toc 8" w:uiPriority="39"/>
-    <w:lsdException w:name="toc 9" w:uiPriority="39"/>
-    <w:lsdException w:name="caption" w:uiPriority="35" w:qFormat="1"/>
-    <w:lsdException w:name="Title" w:semiHidden="0" w:uiPriority="10" w:unhideWhenUsed="0" w:qFormat="1"/>
-    <w:lsdException w:name="Default Paragraph Font" w:uiPriority="1"/>
-    <w:lsdException w:name="Subtitle" w:semiHidden="0" w:uiPriority="11" w:unhideWhenUsed="0" w:qFormat="1"/>
-    <w:lsdException w:name="Strong" w:semiHidden="0" w:uiPriority="22" w:unhideWhenUsed="0" w:qFormat="1"/>
-    <w:lsdException w:name="Emphasis" w:semiHidden="0" w:uiPriority="20" w:unhideWhenUsed="0" w:qFormat="1"/>
-    <w:lsdException w:name="Table Grid" w:semiHidden="0" w:uiPriority="59" w:unhideWhenUsed="0"/>
-    <w:lsdException w:name="Placeholder Text" w:unhideWhenUsed="0"/>
-    <w:lsdException w:name="No Spacing" w:semiHidden="0" w:uiPriority="1" w:unhideWhenUsed="0" w:qFormat="1"/>
-    <w:lsdException w:name="Light Shading" w:semiHidden="0" w:uiPriority="60" w:unhideWhenUsed="0"/>
-    <w:lsdException w:name="Light List" w:semiHidden="0" w:uiPriority="61" w:unhideWhenUsed="0"/>
-    <w:lsdException w:name="Light Grid" w:semiHidden="0" w:uiPriority="62" w:unhideWhenUsed="0"/>
-    <w:lsdException w:name="Medium Shading 1" w:semiHidden="0" w:uiPriority="63" w:unhideWhenUsed="0"/>
-    <w:lsdException w:name="Medium Shading 2" w:semiHidden="0" w:uiPriority="64" w:unhideWhenUsed="0"/>
-    <w:lsdException w:name="Medium List 1" w:semiHidden="0" w:uiPriority="65" w:unhideWhenUsed="0"/>
-    <w:lsdException w:name="Medium List 2" w:semiHidden="0" w:uiPriority="66" w:unhideWhenUsed="0"/>
-    <w:lsdException w:name="Medium Grid 1" w:semiHidden="0" w:uiPriority="67" w:unhideWhenUsed="0"/>
-    <w:lsdException w:name="Medium Grid 2" w:semiHidden="0" w:uiPriority="68" w:unhideWhenUsed="0"/>
-    <w:lsdException w:name="Medium Grid 3" w:semiHidden="0" w:uiPriority="69" w:unhideWhenUsed="0"/>
-    <w:lsdException w:name="Dark List" w:semiHidden="0" w:uiPriority="70" w:unhideWhenUsed="0"/>
-    <w:lsdException w:name="Colorful Shading" w:semiHidden="0" w:uiPriority="71" w:unhideWhenUsed="0"/>
-    <w:lsdException w:name="Colorful List" w:semiHidden="0" w:uiPriority="72" w:unhideWhenUsed="0"/>
-    <w:lsdException w:name="Colorful Grid" w:semiHidden="0" w:uiPriority="73" w:unhideWhenUsed="0"/>
-    <w:lsdException w:name="Light Shading Accent 1" w:semiHidden="0" w:uiPriority="60" w:unhideWhenUsed="0"/>
-    <w:lsdException w:name="Light List Accent 1" w:semiHidden="0" w:uiPriority="61" w:unhideWhenUsed="0"/>
-    <w:lsdException w:name="Light Grid Accent 1" w:semiHidden="0" w:uiPriority="62" w:unhideWhenUsed="0"/>
-    <w:lsdException w:name="Medium Shading 1 Accent 1" w:semiHidden="0" w:uiPriority="63" w:unhideWhenUsed="0"/>
-    <w:lsdException w:name="Medium Shading 2 Accent 1" w:semiHidden="0" w:uiPriority="64" w:unhideWhenUsed="0"/>
-    <w:lsdException w:name="Medium List 1 Accent 1" w:semiHidden="0" w:uiPriority="65" w:unhideWhenUsed="0"/>
-    <w:lsdException w:name="Revision" w:unhideWhenUsed="0"/>
-    <w:lsdException w:name="List Paragraph" w:semiHidden="0" w:uiPriority="34" w:unhideWhenUsed="0" w:qFormat="1"/>
-    <w:lsdException w:name="Quote" w:semiHidden="0" w:uiPriority="29" w:unhideWhenUsed="0" w:qFormat="1"/>
-    <w:lsdException w:name="Intense Quote" w:semiHidden="0" w:uiPriority="30" w:unhideWhenUsed="0" w:qFormat="1"/>
-    <w:lsdException w:name="Medium List 2 Accent 1" w:semiHidden="0" w:uiPriority="66" w:unhideWhenUsed="0"/>
-    <w:lsdException w:name="Medium Grid 1 Accent 1" w:semiHidden="0" w:uiPriority="67" w:unhideWhenUsed="0"/>
-    <w:lsdException w:name="Medium Grid 2 Accent 1" w:semiHidden="0" w:uiPriority="68" w:unhideWhenUsed="0"/>
-    <w:lsdException w:name="Medium Grid 3 Accent 1" w:semiHidden="0" w:uiPriority="69" w:unhideWhenUsed="0"/>
-    <w:lsdException w:name="Dark List Accent 1" w:semiHidden="0" w:uiPriority="70" w:unhideWhenUsed="0"/>
-    <w:lsdException w:name="Colorful Shading Accent 1" w:semiHidden="0" w:uiPriority="71" w:unhideWhenUsed="0"/>
-    <w:lsdException w:name="Colorful List Accent 1" w:semiHidden="0" w:uiPriority="72" w:unhideWhenUsed="0"/>
-    <w:lsdException w:name="Colorful Grid Accent 1" w:semiHidden="0" w:uiPriority="73" w:unhideWhenUsed="0"/>
-    <w:lsdException w:name="Light Shading Accent 2" w:semiHidden="0" w:uiPriority="60" w:unhideWhenUsed="0"/>
-    <w:lsdException w:name="Light List Accent 2" w:semiHidden="0" w:uiPriority="61" w:unhideWhenUsed="0"/>
-    <w:lsdException w:name="Light Grid Accent 2" w:semiHidden="0" w:uiPriority="62" w:unhideWhenUsed="0"/>
-    <w:lsdException w:name="Medium Shading 1 Accent 2" w:semiHidden="0" w:uiPriority="63" w:unhideWhenUsed="0"/>
-    <w:lsdException w:name="Medium Shading 2 Accent 2" w:semiHidden="0" w:uiPriority="64" w:unhideWhenUsed="0"/>
-    <w:lsdException w:name="Medium List 1 Accent 2" w:semiHidden="0" w:uiPriority="65" w:unhideWhenUsed="0"/>
-    <w:lsdException w:name="Medium List 2 Accent 2" w:semiHidden="0" w:uiPriority="66" w:unhideWhenUsed="0"/>
-    <w:lsdException w:name="Medium Grid 1 Accent 2" w:semiHidden="0" w:uiPriority="67" w:unhideWhenUsed="0"/>
-    <w:lsdException w:name="Medium Grid 2 Accent 2" w:semiHidden="0" w:uiPriority="68" w:unhideWhenUsed="0"/>
-    <w:lsdException w:name="Medium Grid 3 Accent 2" w:semiHidden="0" w:uiPriority="69" w:unhideWhenUsed="0"/>
-    <w:lsdException w:name="Dark List Accent 2" w:semiHidden="0" w:uiPriority="70" w:unhideWhenUsed="0"/>
-    <w:lsdException w:name="Colorful Shading Accent 2" w:semiHidden="0" w:uiPriority="71" w:unhideWhenUsed="0"/>
-    <w:lsdException w:name="Colorful List Accent 2" w:semiHidden="0" w:uiPriority="72" w:unhideWhenUsed="0"/>
-    <w:lsdException w:name="Colorful Grid Accent 2" w:semiHidden="0" w:uiPriority="73" w:unhideWhenUsed="0"/>
-    <w:lsdException w:name="Light Shading Accent 3" w:semiHidden="0" w:uiPriority="60" w:unhideWhenUsed="0"/>
-    <w:lsdException w:name="Light List Accent 3" w:semiHidden="0" w:uiPriority="61" w:unhideWhenUsed="0"/>
-    <w:lsdException w:name="Light Grid Accent 3" w:semiHidden="0" w:uiPriority="62" w:unhideWhenUsed="0"/>
-    <w:lsdException w:name="Medium Shading 1 Accent 3" w:semiHidden="0" w:uiPriority="63" w:unhideWhenUsed="0"/>
-    <w:lsdException w:name="Medium Shading 2 Accent 3" w:semiHidden="0" w:uiPriority="64" w:unhideWhenUsed="0"/>
-    <w:lsdException w:name="Medium List 1 Accent 3" w:semiHidden="0" w:uiPriority="65" w:unhideWhenUsed="0"/>
-    <w:lsdException w:name="Medium List 2 Accent 3" w:semiHidden="0" w:uiPriority="66" w:unhideWhenUsed="0"/>
-    <w:lsdException w:name="Medium Grid 1 Accent 3" w:semiHidden="0" w:uiPriority="67" w:unhideWhenUsed="0"/>
-    <w:lsdException w:name="Medium Grid 2 Accent 3" w:semiHidden="0" w:uiPriority="68" w:unhideWhenUsed="0"/>
-    <w:lsdException w:name="Medium Grid 3 Accent 3" w:semiHidden="0" w:uiPriority="69" w:unhideWhenUsed="0"/>
-    <w:lsdException w:name="Dark List Accent 3" w:semiHidden="0" w:uiPriority="70" w:unhideWhenUsed="0"/>
-    <w:lsdException w:name="Colorful Shading Accent 3" w:semiHidden="0" w:uiPriority="71" w:unhideWhenUsed="0"/>
-    <w:lsdException w:name="Colorful List Accent 3" w:semiHidden="0" w:uiPriority="72" w:unhideWhenUsed="0"/>
-    <w:lsdException w:name="Colorful Grid Accent 3" w:semiHidden="0" w:uiPriority="73" w:unhideWhenUsed="0"/>
-    <w:lsdException w:name="Light Shading Accent 4" w:semiHidden="0" w:uiPriority="60" w:unhideWhenUsed="0"/>
-    <w:lsdException w:name="Light List Accent 4" w:semiHidden="0" w:uiPriority="61" w:unhideWhenUsed="0"/>
-    <w:lsdException w:name="Light Grid Accent 4" w:semiHidden="0" w:uiPriority="62" w:unhideWhenUsed="0"/>
-    <w:lsdException w:name="Medium Shading 1 Accent 4" w:semiHidden="0" w:uiPriority="63" w:unhideWhenUsed="0"/>
-    <w:lsdException w:name="Medium Shading 2 Accent 4" w:semiHidden="0" w:uiPriority="64" w:unhideWhenUsed="0"/>
-    <w:lsdException w:name="Medium List 1 Accent 4" w:semiHidden="0" w:uiPriority="65" w:unhideWhenUsed="0"/>
-    <w:lsdException w:name="Medium List 2 Accent 4" w:semiHidden="0" w:uiPriority="66" w:unhideWhenUsed="0"/>
-    <w:lsdException w:name="Medium Grid 1 Accent 4" w:semiHidden="0" w:uiPriority="67" w:unhideWhenUsed="0"/>
-    <w:lsdException w:name="Medium Grid 2 Accent 4" w:semiHidden="0" w:uiPriority="68" w:unhideWhenUsed="0"/>
-    <w:lsdException w:name="Medium Grid 3 Accent 4" w:semiHidden="0" w:uiPriority="69" w:unhideWhenUsed="0"/>
-    <w:lsdException w:name="Dark List Accent 4" w:semiHidden="0" w:uiPriority="70" w:unhideWhenUsed="0"/>
-    <w:lsdException w:name="Colorful Shading Accent 4" w:semiHidden="0" w:uiPriority="71" w:unhideWhenUsed="0"/>
-    <w:lsdException w:name="Colorful List Accent 4" w:semiHidden="0" w:uiPriority="72" w:unhideWhenUsed="0"/>
-    <w:lsdException w:name="Colorful Grid Accent 4" w:semiHidden="0" w:uiPriority="73" w:unhideWhenUsed="0"/>
-    <w:lsdException w:name="Light Shading Accent 5" w:semiHidden="0" w:uiPriority="60" w:unhideWhenUsed="0"/>
-    <w:lsdException w:name="Light List Accent 5" w:semiHidden="0" w:uiPriority="61" w:unhideWhenUsed="0"/>
-    <w:lsdException w:name="Light Grid Accent 5" w:semiHidden="0" w:uiPriority="62" w:unhideWhenUsed="0"/>
-    <w:lsdException w:name="Medium Shading 1 Accent 5" w:semiHidden="0" w:uiPriority="63" w:unhideWhenUsed="0"/>
-    <w:lsdException w:name="Medium Shading 2 Accent 5" w:semiHidden="0" w:uiPriority="64" w:unhideWhenUsed="0"/>
-    <w:lsdException w:name="Medium List 1 Accent 5" w:semiHidden="0" w:uiPriority="65" w:unhideWhenUsed="0"/>
-    <w:lsdException w:name="Medium List 2 Accent 5" w:semiHidden="0" w:uiPriority="66" w:unhideWhenUsed="0"/>
-    <w:lsdException w:name="Medium Grid 1 Accent 5" w:semiHidden="0" w:uiPriority="67" w:unhideWhenUsed="0"/>
-    <w:lsdException w:name="Medium Grid 2 Accent 5" w:semiHidden="0" w:uiPriority="68" w:unhideWhenUsed="0"/>
-    <w:lsdException w:name="Medium Grid 3 Accent 5" w:semiHidden="0" w:uiPriority="69" w:unhideWhenUsed="0"/>
-    <w:lsdException w:name="Dark List Accent 5" w:semiHidden="0" w:uiPriority="70" w:unhideWhenUsed="0"/>
-    <w:lsdException w:name="Colorful Shading Accent 5" w:semiHidden="0" w:uiPriority="71" w:unhideWhenUsed="0"/>
-    <w:lsdException w:name="Colorful List Accent 5" w:semiHidden="0" w:uiPriority="72" w:unhideWhenUsed="0"/>
-    <w:lsdException w:name="Colorful Grid Accent 5" w:semiHidden="0" w:uiPriority="73" w:unhideWhenUsed="0"/>
-    <w:lsdException w:name="Light Shading Accent 6" w:semiHidden="0" w:uiPriority="60" w:unhideWhenUsed="0"/>
-    <w:lsdException w:name="Light List Accent 6" w:semiHidden="0" w:uiPriority="61" w:unhideWhenUsed="0"/>
-    <w:lsdException w:name="Light Grid Accent 6" w:semiHidden="0" w:uiPriority="62" w:unhideWhenUsed="0"/>
-    <w:lsdException w:name="Medium Shading 1 Accent 6" w:semiHidden="0" w:uiPriority="63" w:unhideWhenUsed="0"/>
-    <w:lsdException w:name="Medium Shading 2 Accent 6" w:semiHidden="0" w:uiPriority="64" w:unhideWhenUsed="0"/>
-    <w:lsdException w:name="Medium List 1 Accent 6" w:semiHidden="0" w:uiPriority="65" w:unhideWhenUsed="0"/>
-    <w:lsdException w:name="Medium List 2 Accent 6" w:semiHidden="0" w:uiPriority="66" w:unhideWhenUsed="0"/>
-    <w:lsdException w:name="Medium Grid 1 Accent 6" w:semiHidden="0" w:uiPriority="67" w:unhideWhenUsed="0"/>
-    <w:lsdException w:name="Medium Grid 2 Accent 6" w:semiHidden="0" w:uiPriority="68" w:unhideWhenUsed="0"/>
-    <w:lsdException w:name="Medium Grid 3 Accent 6" w:semiHidden="0" w:uiPriority="69" w:unhideWhenUsed="0"/>
-    <w:lsdException w:name="Dark List Accent 6" w:semiHidden="0" w:uiPriority="70" w:unhideWhenUsed="0"/>
-    <w:lsdException w:name="Colorful Shading Accent 6" w:semiHidden="0" w:uiPriority="71" w:unhideWhenUsed="0"/>
-    <w:lsdException w:name="Colorful List Accent 6" w:semiHidden="0" w:uiPriority="72" w:unhideWhenUsed="0"/>
-    <w:lsdException w:name="Colorful Grid Accent 6" w:semiHidden="0" w:uiPriority="73" w:unhideWhenUsed="0"/>
-    <w:lsdException w:name="Subtle Emphasis" w:semiHidden="0" w:uiPriority="19" w:unhideWhenUsed="0" w:qFormat="1"/>
-    <w:lsdException w:name="Intense Emphasis" w:semiHidden="0" w:uiPriority="21" w:unhideWhenUsed="0" w:qFormat="1"/>
-    <w:lsdException w:name="Subtle Reference" w:semiHidden="0" w:uiPriority="31" w:unhideWhenUsed="0" w:qFormat="1"/>
-    <w:lsdException w:name="Intense Reference" w:semiHidden="0" w:uiPriority="32" w:unhideWhenUsed="0" w:qFormat="1"/>
-    <w:lsdException w:name="Book Title" w:semiHidden="0" w:uiPriority="33" w:unhideWhenUsed="0" w:qFormat="1"/>
-    <w:lsdException w:name="Bibliography" w:uiPriority="37"/>
-    <w:lsdException w:name="TOC Heading" w:uiPriority="39" w:qFormat="1"/>
-  </w:latentStyles>
-  <w:style w:type="paragraph" w:default="1" w:styleId="Normal">
-    <w:name w:val="Normal"/>
-    <w:qFormat/>
-  </w:style>
-  <w:style w:type="character" w:default="1" w:styleId="DefaultParagraphFont">
-    <w:name w:val="Default Paragraph Font"/>
-    <w:uiPriority w:val="1"/>
-    <w:semiHidden/>
-    <w:unhideWhenUsed/>
-  </w:style>
-  <w:style w:type="table" w:default="1" w:styleId="TableNormal">
-    <w:name w:val="Normal Table"/>
-    <w:uiPriority w:val="99"/>
-    <w:semiHidden/>
-    <w:unhideWhenUsed/>
-    <w:tblPr>
-      <w:tblInd w:w="0" w:type="dxa"/>
-      <w:tblCellMar>
-        <w:top w:w="0" w:type="dxa"/>
-        <w:left w:w="108" w:type="dxa"/>
-        <w:bottom w:w="0" w:type="dxa"/>
-        <w:right w:w="108" w:type="dxa"/>
-      </w:tblCellMar>
-    </w:tblPr>
-  </w:style>
-  <w:style w:type="numbering" w:default="1" w:styleId="NoList">
-    <w:name w:val="No List"/>
-    <w:uiPriority w:val="99"/>
-    <w:semiHidden/>
-    <w:unhideWhenUsed/>
   </w:style>
 </w:styles>
 </file>
@@ -2856,4 +2873,22 @@
   <a:objectDefaults/>
   <a:extraClrSchemeLst/>
 </a:theme>
+</file>
+
+<file path=customXml/item1.xml><?xml version="1.0" encoding="utf-8"?>
+<b:Sources xmlns:b="http://schemas.openxmlformats.org/officeDocument/2006/bibliography" xmlns="http://schemas.openxmlformats.org/officeDocument/2006/bibliography" SelectedStyle="\APASixthEditionOfficeOnline.xsl" StyleName="APA" Version="6"/>
+</file>
+
+<file path=customXml/itemProps1.xml><?xml version="1.0" encoding="utf-8"?>
+<ds:datastoreItem xmlns:ds="http://schemas.openxmlformats.org/officeDocument/2006/customXml" ds:itemID="{4DC56E99-6702-4BAB-A2C6-76C79A85B207}">
+  <ds:schemaRefs>
+    <ds:schemaRef ds:uri="http://schemas.openxmlformats.org/officeDocument/2006/bibliography"/>
+  </ds:schemaRefs>
+</ds:datastoreItem>
+</file>
+
+<file path=docMetadata/LabelInfo.xml><?xml version="1.0" encoding="utf-8"?>
+<clbl:labelList xmlns:clbl="http://schemas.microsoft.com/office/2020/mipLabelMetadata">
+  <clbl:label id="{ee9ddd37-01c2-47a1-893c-5c0bdc1f6d39}" enabled="1" method="Privileged" siteId="{d9662eb9-ad98-4e74-a8a2-04ed5d544db6}" contentBits="0" removed="0"/>
+</clbl:labelList>
 </file>
--- a/ProjectLearning/Practical/Common/SSL/RSA_Algorithm.docx
+++ b/ProjectLearning/Practical/Common/SSL/RSA_Algorithm.docx
@@ -1,6 +1,6 @@
 
 <file path=word/document.xml><?xml version="1.0" encoding="utf-8"?>
-<w:document xmlns:wpc="http://schemas.microsoft.com/office/word/2010/wordprocessingCanvas" xmlns:cx="http://schemas.microsoft.com/office/drawing/2014/chartex" xmlns:cx1="http://schemas.microsoft.com/office/drawing/2015/9/8/chartex" xmlns:cx2="http://schemas.microsoft.com/office/drawing/2015/10/21/chartex" xmlns:cx3="http://schemas.microsoft.com/office/drawing/2016/5/9/chartex" xmlns:cx4="http://schemas.microsoft.com/office/drawing/2016/5/10/chartex" xmlns:cx5="http://schemas.microsoft.com/office/drawing/2016/5/11/chartex" xmlns:cx6="http://schemas.microsoft.com/office/drawing/2016/5/12/chartex" xmlns:cx7="http://schemas.microsoft.com/office/drawing/2016/5/13/chartex" xmlns:cx8="http://schemas.microsoft.com/office/drawing/2016/5/14/chartex" xmlns:mc="http://schemas.openxmlformats.org/markup-compatibility/2006" xmlns:aink="http://schemas.microsoft.com/office/drawing/2016/ink" xmlns:am3d="http://schemas.microsoft.com/office/drawing/2017/model3d" xmlns:o="urn:schemas-microsoft-com:office:office" xmlns:oel="http://schemas.microsoft.com/office/2019/extlst" xmlns:r="http://schemas.openxmlformats.org/officeDocument/2006/relationships" xmlns:m="http://schemas.openxmlformats.org/officeDocument/2006/math" xmlns:v="urn:schemas-microsoft-com:vml" xmlns:wp14="http://schemas.microsoft.com/office/word/2010/wordprocessingDrawing" xmlns:wp="http://schemas.openxmlformats.org/drawingml/2006/wordprocessingDrawing" xmlns:w10="urn:schemas-microsoft-com:office:word" xmlns:w="http://schemas.openxmlformats.org/wordprocessingml/2006/main" xmlns:w14="http://schemas.microsoft.com/office/word/2010/wordml" xmlns:w15="http://schemas.microsoft.com/office/word/2012/wordml" xmlns:w16cex="http://schemas.microsoft.com/office/word/2018/wordml/cex" xmlns:w16cid="http://schemas.microsoft.com/office/word/2016/wordml/cid" xmlns:w16="http://schemas.microsoft.com/office/word/2018/wordml" xmlns:w16sdtdh="http://schemas.microsoft.com/office/word/2020/wordml/sdtdatahash" xmlns:w16se="http://schemas.microsoft.com/office/word/2015/wordml/symex" xmlns:wpg="http://schemas.microsoft.com/office/word/2010/wordprocessingGroup" xmlns:wpi="http://schemas.microsoft.com/office/word/2010/wordprocessingInk" xmlns:wne="http://schemas.microsoft.com/office/word/2006/wordml" xmlns:wps="http://schemas.microsoft.com/office/word/2010/wordprocessingShape" mc:Ignorable="w14 w15 w16se w16cid w16 w16cex w16sdtdh wp14">
+<w:document xmlns:wpc="http://schemas.microsoft.com/office/word/2010/wordprocessingCanvas" xmlns:cx="http://schemas.microsoft.com/office/drawing/2014/chartex" xmlns:cx1="http://schemas.microsoft.com/office/drawing/2015/9/8/chartex" xmlns:cx2="http://schemas.microsoft.com/office/drawing/2015/10/21/chartex" xmlns:cx3="http://schemas.microsoft.com/office/drawing/2016/5/9/chartex" xmlns:cx4="http://schemas.microsoft.com/office/drawing/2016/5/10/chartex" xmlns:cx5="http://schemas.microsoft.com/office/drawing/2016/5/11/chartex" xmlns:cx6="http://schemas.microsoft.com/office/drawing/2016/5/12/chartex" xmlns:cx7="http://schemas.microsoft.com/office/drawing/2016/5/13/chartex" xmlns:cx8="http://schemas.microsoft.com/office/drawing/2016/5/14/chartex" xmlns:mc="http://schemas.openxmlformats.org/markup-compatibility/2006" xmlns:aink="http://schemas.microsoft.com/office/drawing/2016/ink" xmlns:am3d="http://schemas.microsoft.com/office/drawing/2017/model3d" xmlns:o="urn:schemas-microsoft-com:office:office" xmlns:oel="http://schemas.microsoft.com/office/2019/extlst" xmlns:r="http://schemas.openxmlformats.org/officeDocument/2006/relationships" xmlns:m="http://schemas.openxmlformats.org/officeDocument/2006/math" xmlns:v="urn:schemas-microsoft-com:vml" xmlns:wp14="http://schemas.microsoft.com/office/word/2010/wordprocessingDrawing" xmlns:wp="http://schemas.openxmlformats.org/drawingml/2006/wordprocessingDrawing" xmlns:w10="urn:schemas-microsoft-com:office:word" xmlns:w="http://schemas.openxmlformats.org/wordprocessingml/2006/main" xmlns:w14="http://schemas.microsoft.com/office/word/2010/wordml" xmlns:w15="http://schemas.microsoft.com/office/word/2012/wordml" xmlns:w16cex="http://schemas.microsoft.com/office/word/2018/wordml/cex" xmlns:w16cid="http://schemas.microsoft.com/office/word/2016/wordml/cid" xmlns:w16="http://schemas.microsoft.com/office/word/2018/wordml" xmlns:w16du="http://schemas.microsoft.com/office/word/2023/wordml/word16du" xmlns:w16sdtdh="http://schemas.microsoft.com/office/word/2020/wordml/sdtdatahash" xmlns:w16se="http://schemas.microsoft.com/office/word/2015/wordml/symex" xmlns:wpg="http://schemas.microsoft.com/office/word/2010/wordprocessingGroup" xmlns:wpi="http://schemas.microsoft.com/office/word/2010/wordprocessingInk" xmlns:wne="http://schemas.microsoft.com/office/word/2006/wordml" xmlns:wps="http://schemas.microsoft.com/office/word/2010/wordprocessingShape" mc:Ignorable="w14 w15 w16se w16cid w16 w16cex w16sdtdh wp14">
   <w:body>
     <w:p/>
     <w:p>
@@ -68,7 +68,13 @@
     </w:p>
     <w:p>
       <w:r>
-        <w:t xml:space="preserve">Data encrypted with a public key and decrypted only with the corresponding private key. </w:t>
+        <w:rPr>
+          <w:highlight w:val="lightGray"/>
+        </w:rPr>
+        <w:t>Data encrypted with a public key</w:t>
+      </w:r>
+      <w:r>
+        <w:t xml:space="preserve"> and decrypted only with the corresponding private key. </w:t>
       </w:r>
     </w:p>
     <w:p>
@@ -592,16 +598,8 @@
         <w:rPr>
           <w:highlight w:val="lightGray"/>
         </w:rPr>
-        <w:t>How can you make your server certificate to be trusted by google-</w:t>
-      </w:r>
-      <w:proofErr w:type="gramStart"/>
-      <w:r>
-        <w:rPr>
-          <w:highlight w:val="lightGray"/>
-        </w:rPr>
-        <w:t>chrome.</w:t>
-      </w:r>
-      <w:proofErr w:type="gramEnd"/>
+        <w:t>How can you make your server certificate to be trusted by google-chrome.</w:t>
+      </w:r>
     </w:p>
     <w:p>
       <w:r>
@@ -1297,6 +1295,12 @@
     </w:p>
     <w:p/>
     <w:sectPr>
+      <w:headerReference w:type="even" r:id="rId8"/>
+      <w:headerReference w:type="default" r:id="rId9"/>
+      <w:footerReference w:type="even" r:id="rId10"/>
+      <w:footerReference w:type="default" r:id="rId11"/>
+      <w:headerReference w:type="first" r:id="rId12"/>
+      <w:footerReference w:type="first" r:id="rId13"/>
       <w:pgSz w:w="11906" w:h="16838"/>
       <w:pgMar w:top="1440" w:right="1440" w:bottom="1440" w:left="1440" w:header="708" w:footer="708" w:gutter="0"/>
       <w:cols w:space="708"/>
@@ -1306,8 +1310,118 @@
 </w:document>
 </file>
 
+<file path=word/endnotes.xml><?xml version="1.0" encoding="utf-8"?>
+<w:endnotes xmlns:wpc="http://schemas.microsoft.com/office/word/2010/wordprocessingCanvas" xmlns:cx="http://schemas.microsoft.com/office/drawing/2014/chartex" xmlns:cx1="http://schemas.microsoft.com/office/drawing/2015/9/8/chartex" xmlns:cx2="http://schemas.microsoft.com/office/drawing/2015/10/21/chartex" xmlns:cx3="http://schemas.microsoft.com/office/drawing/2016/5/9/chartex" xmlns:cx4="http://schemas.microsoft.com/office/drawing/2016/5/10/chartex" xmlns:cx5="http://schemas.microsoft.com/office/drawing/2016/5/11/chartex" xmlns:cx6="http://schemas.microsoft.com/office/drawing/2016/5/12/chartex" xmlns:cx7="http://schemas.microsoft.com/office/drawing/2016/5/13/chartex" xmlns:cx8="http://schemas.microsoft.com/office/drawing/2016/5/14/chartex" xmlns:mc="http://schemas.openxmlformats.org/markup-compatibility/2006" xmlns:aink="http://schemas.microsoft.com/office/drawing/2016/ink" xmlns:am3d="http://schemas.microsoft.com/office/drawing/2017/model3d" xmlns:o="urn:schemas-microsoft-com:office:office" xmlns:oel="http://schemas.microsoft.com/office/2019/extlst" xmlns:r="http://schemas.openxmlformats.org/officeDocument/2006/relationships" xmlns:m="http://schemas.openxmlformats.org/officeDocument/2006/math" xmlns:v="urn:schemas-microsoft-com:vml" xmlns:wp14="http://schemas.microsoft.com/office/word/2010/wordprocessingDrawing" xmlns:wp="http://schemas.openxmlformats.org/drawingml/2006/wordprocessingDrawing" xmlns:w10="urn:schemas-microsoft-com:office:word" xmlns:w="http://schemas.openxmlformats.org/wordprocessingml/2006/main" xmlns:w14="http://schemas.microsoft.com/office/word/2010/wordml" xmlns:w15="http://schemas.microsoft.com/office/word/2012/wordml" xmlns:w16cex="http://schemas.microsoft.com/office/word/2018/wordml/cex" xmlns:w16cid="http://schemas.microsoft.com/office/word/2016/wordml/cid" xmlns:w16="http://schemas.microsoft.com/office/word/2018/wordml" xmlns:w16du="http://schemas.microsoft.com/office/word/2023/wordml/word16du" xmlns:w16sdtdh="http://schemas.microsoft.com/office/word/2020/wordml/sdtdatahash" xmlns:w16se="http://schemas.microsoft.com/office/word/2015/wordml/symex" xmlns:wpg="http://schemas.microsoft.com/office/word/2010/wordprocessingGroup" xmlns:wpi="http://schemas.microsoft.com/office/word/2010/wordprocessingInk" xmlns:wne="http://schemas.microsoft.com/office/word/2006/wordml" xmlns:wps="http://schemas.microsoft.com/office/word/2010/wordprocessingShape" mc:Ignorable="w14 w15 w16se w16cid w16 w16cex w16sdtdh wp14">
+  <w:endnote w:type="separator" w:id="-1">
+    <w:p>
+      <w:pPr>
+        <w:spacing w:after="0" w:line="240" w:lineRule="auto"/>
+      </w:pPr>
+      <w:r>
+        <w:separator/>
+      </w:r>
+    </w:p>
+  </w:endnote>
+  <w:endnote w:type="continuationSeparator" w:id="0">
+    <w:p>
+      <w:pPr>
+        <w:spacing w:after="0" w:line="240" w:lineRule="auto"/>
+      </w:pPr>
+      <w:r>
+        <w:continuationSeparator/>
+      </w:r>
+    </w:p>
+  </w:endnote>
+</w:endnotes>
+</file>
+
+<file path=word/footer1.xml><?xml version="1.0" encoding="utf-8"?>
+<w:ftr xmlns:wpc="http://schemas.microsoft.com/office/word/2010/wordprocessingCanvas" xmlns:cx="http://schemas.microsoft.com/office/drawing/2014/chartex" xmlns:cx1="http://schemas.microsoft.com/office/drawing/2015/9/8/chartex" xmlns:cx2="http://schemas.microsoft.com/office/drawing/2015/10/21/chartex" xmlns:cx3="http://schemas.microsoft.com/office/drawing/2016/5/9/chartex" xmlns:cx4="http://schemas.microsoft.com/office/drawing/2016/5/10/chartex" xmlns:cx5="http://schemas.microsoft.com/office/drawing/2016/5/11/chartex" xmlns:cx6="http://schemas.microsoft.com/office/drawing/2016/5/12/chartex" xmlns:cx7="http://schemas.microsoft.com/office/drawing/2016/5/13/chartex" xmlns:cx8="http://schemas.microsoft.com/office/drawing/2016/5/14/chartex" xmlns:mc="http://schemas.openxmlformats.org/markup-compatibility/2006" xmlns:aink="http://schemas.microsoft.com/office/drawing/2016/ink" xmlns:am3d="http://schemas.microsoft.com/office/drawing/2017/model3d" xmlns:o="urn:schemas-microsoft-com:office:office" xmlns:oel="http://schemas.microsoft.com/office/2019/extlst" xmlns:r="http://schemas.openxmlformats.org/officeDocument/2006/relationships" xmlns:m="http://schemas.openxmlformats.org/officeDocument/2006/math" xmlns:v="urn:schemas-microsoft-com:vml" xmlns:wp14="http://schemas.microsoft.com/office/word/2010/wordprocessingDrawing" xmlns:wp="http://schemas.openxmlformats.org/drawingml/2006/wordprocessingDrawing" xmlns:w10="urn:schemas-microsoft-com:office:word" xmlns:w="http://schemas.openxmlformats.org/wordprocessingml/2006/main" xmlns:w14="http://schemas.microsoft.com/office/word/2010/wordml" xmlns:w15="http://schemas.microsoft.com/office/word/2012/wordml" xmlns:w16cex="http://schemas.microsoft.com/office/word/2018/wordml/cex" xmlns:w16cid="http://schemas.microsoft.com/office/word/2016/wordml/cid" xmlns:w16="http://schemas.microsoft.com/office/word/2018/wordml" xmlns:w16du="http://schemas.microsoft.com/office/word/2023/wordml/word16du" xmlns:w16sdtdh="http://schemas.microsoft.com/office/word/2020/wordml/sdtdatahash" xmlns:w16se="http://schemas.microsoft.com/office/word/2015/wordml/symex" xmlns:wpg="http://schemas.microsoft.com/office/word/2010/wordprocessingGroup" xmlns:wpi="http://schemas.microsoft.com/office/word/2010/wordprocessingInk" xmlns:wne="http://schemas.microsoft.com/office/word/2006/wordml" xmlns:wps="http://schemas.microsoft.com/office/word/2010/wordprocessingShape" mc:Ignorable="w14 w15 w16se w16cid w16 w16cex w16sdtdh wp14">
+  <w:p>
+    <w:pPr>
+      <w:pStyle w:val="Footer"/>
+    </w:pPr>
+  </w:p>
+</w:ftr>
+</file>
+
+<file path=word/footer2.xml><?xml version="1.0" encoding="utf-8"?>
+<w:ftr xmlns:wpc="http://schemas.microsoft.com/office/word/2010/wordprocessingCanvas" xmlns:cx="http://schemas.microsoft.com/office/drawing/2014/chartex" xmlns:cx1="http://schemas.microsoft.com/office/drawing/2015/9/8/chartex" xmlns:cx2="http://schemas.microsoft.com/office/drawing/2015/10/21/chartex" xmlns:cx3="http://schemas.microsoft.com/office/drawing/2016/5/9/chartex" xmlns:cx4="http://schemas.microsoft.com/office/drawing/2016/5/10/chartex" xmlns:cx5="http://schemas.microsoft.com/office/drawing/2016/5/11/chartex" xmlns:cx6="http://schemas.microsoft.com/office/drawing/2016/5/12/chartex" xmlns:cx7="http://schemas.microsoft.com/office/drawing/2016/5/13/chartex" xmlns:cx8="http://schemas.microsoft.com/office/drawing/2016/5/14/chartex" xmlns:mc="http://schemas.openxmlformats.org/markup-compatibility/2006" xmlns:aink="http://schemas.microsoft.com/office/drawing/2016/ink" xmlns:am3d="http://schemas.microsoft.com/office/drawing/2017/model3d" xmlns:o="urn:schemas-microsoft-com:office:office" xmlns:oel="http://schemas.microsoft.com/office/2019/extlst" xmlns:r="http://schemas.openxmlformats.org/officeDocument/2006/relationships" xmlns:m="http://schemas.openxmlformats.org/officeDocument/2006/math" xmlns:v="urn:schemas-microsoft-com:vml" xmlns:wp14="http://schemas.microsoft.com/office/word/2010/wordprocessingDrawing" xmlns:wp="http://schemas.openxmlformats.org/drawingml/2006/wordprocessingDrawing" xmlns:w10="urn:schemas-microsoft-com:office:word" xmlns:w="http://schemas.openxmlformats.org/wordprocessingml/2006/main" xmlns:w14="http://schemas.microsoft.com/office/word/2010/wordml" xmlns:w15="http://schemas.microsoft.com/office/word/2012/wordml" xmlns:w16cex="http://schemas.microsoft.com/office/word/2018/wordml/cex" xmlns:w16cid="http://schemas.microsoft.com/office/word/2016/wordml/cid" xmlns:w16="http://schemas.microsoft.com/office/word/2018/wordml" xmlns:w16du="http://schemas.microsoft.com/office/word/2023/wordml/word16du" xmlns:w16sdtdh="http://schemas.microsoft.com/office/word/2020/wordml/sdtdatahash" xmlns:w16se="http://schemas.microsoft.com/office/word/2015/wordml/symex" xmlns:wpg="http://schemas.microsoft.com/office/word/2010/wordprocessingGroup" xmlns:wpi="http://schemas.microsoft.com/office/word/2010/wordprocessingInk" xmlns:wne="http://schemas.microsoft.com/office/word/2006/wordml" xmlns:wps="http://schemas.microsoft.com/office/word/2010/wordprocessingShape" mc:Ignorable="w14 w15 w16se w16cid w16 w16cex w16sdtdh wp14">
+  <w:p>
+    <w:pPr>
+      <w:pStyle w:val="Footer"/>
+    </w:pPr>
+  </w:p>
+</w:ftr>
+</file>
+
+<file path=word/footer3.xml><?xml version="1.0" encoding="utf-8"?>
+<w:ftr xmlns:wpc="http://schemas.microsoft.com/office/word/2010/wordprocessingCanvas" xmlns:cx="http://schemas.microsoft.com/office/drawing/2014/chartex" xmlns:cx1="http://schemas.microsoft.com/office/drawing/2015/9/8/chartex" xmlns:cx2="http://schemas.microsoft.com/office/drawing/2015/10/21/chartex" xmlns:cx3="http://schemas.microsoft.com/office/drawing/2016/5/9/chartex" xmlns:cx4="http://schemas.microsoft.com/office/drawing/2016/5/10/chartex" xmlns:cx5="http://schemas.microsoft.com/office/drawing/2016/5/11/chartex" xmlns:cx6="http://schemas.microsoft.com/office/drawing/2016/5/12/chartex" xmlns:cx7="http://schemas.microsoft.com/office/drawing/2016/5/13/chartex" xmlns:cx8="http://schemas.microsoft.com/office/drawing/2016/5/14/chartex" xmlns:mc="http://schemas.openxmlformats.org/markup-compatibility/2006" xmlns:aink="http://schemas.microsoft.com/office/drawing/2016/ink" xmlns:am3d="http://schemas.microsoft.com/office/drawing/2017/model3d" xmlns:o="urn:schemas-microsoft-com:office:office" xmlns:oel="http://schemas.microsoft.com/office/2019/extlst" xmlns:r="http://schemas.openxmlformats.org/officeDocument/2006/relationships" xmlns:m="http://schemas.openxmlformats.org/officeDocument/2006/math" xmlns:v="urn:schemas-microsoft-com:vml" xmlns:wp14="http://schemas.microsoft.com/office/word/2010/wordprocessingDrawing" xmlns:wp="http://schemas.openxmlformats.org/drawingml/2006/wordprocessingDrawing" xmlns:w10="urn:schemas-microsoft-com:office:word" xmlns:w="http://schemas.openxmlformats.org/wordprocessingml/2006/main" xmlns:w14="http://schemas.microsoft.com/office/word/2010/wordml" xmlns:w15="http://schemas.microsoft.com/office/word/2012/wordml" xmlns:w16cex="http://schemas.microsoft.com/office/word/2018/wordml/cex" xmlns:w16cid="http://schemas.microsoft.com/office/word/2016/wordml/cid" xmlns:w16="http://schemas.microsoft.com/office/word/2018/wordml" xmlns:w16du="http://schemas.microsoft.com/office/word/2023/wordml/word16du" xmlns:w16sdtdh="http://schemas.microsoft.com/office/word/2020/wordml/sdtdatahash" xmlns:w16se="http://schemas.microsoft.com/office/word/2015/wordml/symex" xmlns:wpg="http://schemas.microsoft.com/office/word/2010/wordprocessingGroup" xmlns:wpi="http://schemas.microsoft.com/office/word/2010/wordprocessingInk" xmlns:wne="http://schemas.microsoft.com/office/word/2006/wordml" xmlns:wps="http://schemas.microsoft.com/office/word/2010/wordprocessingShape" mc:Ignorable="w14 w15 w16se w16cid w16 w16cex w16sdtdh wp14">
+  <w:p>
+    <w:pPr>
+      <w:pStyle w:val="Footer"/>
+    </w:pPr>
+  </w:p>
+</w:ftr>
+</file>
+
+<file path=word/footnotes.xml><?xml version="1.0" encoding="utf-8"?>
+<w:footnotes xmlns:wpc="http://schemas.microsoft.com/office/word/2010/wordprocessingCanvas" xmlns:cx="http://schemas.microsoft.com/office/drawing/2014/chartex" xmlns:cx1="http://schemas.microsoft.com/office/drawing/2015/9/8/chartex" xmlns:cx2="http://schemas.microsoft.com/office/drawing/2015/10/21/chartex" xmlns:cx3="http://schemas.microsoft.com/office/drawing/2016/5/9/chartex" xmlns:cx4="http://schemas.microsoft.com/office/drawing/2016/5/10/chartex" xmlns:cx5="http://schemas.microsoft.com/office/drawing/2016/5/11/chartex" xmlns:cx6="http://schemas.microsoft.com/office/drawing/2016/5/12/chartex" xmlns:cx7="http://schemas.microsoft.com/office/drawing/2016/5/13/chartex" xmlns:cx8="http://schemas.microsoft.com/office/drawing/2016/5/14/chartex" xmlns:mc="http://schemas.openxmlformats.org/markup-compatibility/2006" xmlns:aink="http://schemas.microsoft.com/office/drawing/2016/ink" xmlns:am3d="http://schemas.microsoft.com/office/drawing/2017/model3d" xmlns:o="urn:schemas-microsoft-com:office:office" xmlns:oel="http://schemas.microsoft.com/office/2019/extlst" xmlns:r="http://schemas.openxmlformats.org/officeDocument/2006/relationships" xmlns:m="http://schemas.openxmlformats.org/officeDocument/2006/math" xmlns:v="urn:schemas-microsoft-com:vml" xmlns:wp14="http://schemas.microsoft.com/office/word/2010/wordprocessingDrawing" xmlns:wp="http://schemas.openxmlformats.org/drawingml/2006/wordprocessingDrawing" xmlns:w10="urn:schemas-microsoft-com:office:word" xmlns:w="http://schemas.openxmlformats.org/wordprocessingml/2006/main" xmlns:w14="http://schemas.microsoft.com/office/word/2010/wordml" xmlns:w15="http://schemas.microsoft.com/office/word/2012/wordml" xmlns:w16cex="http://schemas.microsoft.com/office/word/2018/wordml/cex" xmlns:w16cid="http://schemas.microsoft.com/office/word/2016/wordml/cid" xmlns:w16="http://schemas.microsoft.com/office/word/2018/wordml" xmlns:w16du="http://schemas.microsoft.com/office/word/2023/wordml/word16du" xmlns:w16sdtdh="http://schemas.microsoft.com/office/word/2020/wordml/sdtdatahash" xmlns:w16se="http://schemas.microsoft.com/office/word/2015/wordml/symex" xmlns:wpg="http://schemas.microsoft.com/office/word/2010/wordprocessingGroup" xmlns:wpi="http://schemas.microsoft.com/office/word/2010/wordprocessingInk" xmlns:wne="http://schemas.microsoft.com/office/word/2006/wordml" xmlns:wps="http://schemas.microsoft.com/office/word/2010/wordprocessingShape" mc:Ignorable="w14 w15 w16se w16cid w16 w16cex w16sdtdh wp14">
+  <w:footnote w:type="separator" w:id="-1">
+    <w:p>
+      <w:pPr>
+        <w:spacing w:after="0" w:line="240" w:lineRule="auto"/>
+      </w:pPr>
+      <w:r>
+        <w:separator/>
+      </w:r>
+    </w:p>
+  </w:footnote>
+  <w:footnote w:type="continuationSeparator" w:id="0">
+    <w:p>
+      <w:pPr>
+        <w:spacing w:after="0" w:line="240" w:lineRule="auto"/>
+      </w:pPr>
+      <w:r>
+        <w:continuationSeparator/>
+      </w:r>
+    </w:p>
+  </w:footnote>
+</w:footnotes>
+</file>
+
+<file path=word/header1.xml><?xml version="1.0" encoding="utf-8"?>
+<w:hdr xmlns:wpc="http://schemas.microsoft.com/office/word/2010/wordprocessingCanvas" xmlns:cx="http://schemas.microsoft.com/office/drawing/2014/chartex" xmlns:cx1="http://schemas.microsoft.com/office/drawing/2015/9/8/chartex" xmlns:cx2="http://schemas.microsoft.com/office/drawing/2015/10/21/chartex" xmlns:cx3="http://schemas.microsoft.com/office/drawing/2016/5/9/chartex" xmlns:cx4="http://schemas.microsoft.com/office/drawing/2016/5/10/chartex" xmlns:cx5="http://schemas.microsoft.com/office/drawing/2016/5/11/chartex" xmlns:cx6="http://schemas.microsoft.com/office/drawing/2016/5/12/chartex" xmlns:cx7="http://schemas.microsoft.com/office/drawing/2016/5/13/chartex" xmlns:cx8="http://schemas.microsoft.com/office/drawing/2016/5/14/chartex" xmlns:mc="http://schemas.openxmlformats.org/markup-compatibility/2006" xmlns:aink="http://schemas.microsoft.com/office/drawing/2016/ink" xmlns:am3d="http://schemas.microsoft.com/office/drawing/2017/model3d" xmlns:o="urn:schemas-microsoft-com:office:office" xmlns:oel="http://schemas.microsoft.com/office/2019/extlst" xmlns:r="http://schemas.openxmlformats.org/officeDocument/2006/relationships" xmlns:m="http://schemas.openxmlformats.org/officeDocument/2006/math" xmlns:v="urn:schemas-microsoft-com:vml" xmlns:wp14="http://schemas.microsoft.com/office/word/2010/wordprocessingDrawing" xmlns:wp="http://schemas.openxmlformats.org/drawingml/2006/wordprocessingDrawing" xmlns:w10="urn:schemas-microsoft-com:office:word" xmlns:w="http://schemas.openxmlformats.org/wordprocessingml/2006/main" xmlns:w14="http://schemas.microsoft.com/office/word/2010/wordml" xmlns:w15="http://schemas.microsoft.com/office/word/2012/wordml" xmlns:w16cex="http://schemas.microsoft.com/office/word/2018/wordml/cex" xmlns:w16cid="http://schemas.microsoft.com/office/word/2016/wordml/cid" xmlns:w16="http://schemas.microsoft.com/office/word/2018/wordml" xmlns:w16du="http://schemas.microsoft.com/office/word/2023/wordml/word16du" xmlns:w16sdtdh="http://schemas.microsoft.com/office/word/2020/wordml/sdtdatahash" xmlns:w16se="http://schemas.microsoft.com/office/word/2015/wordml/symex" xmlns:wpg="http://schemas.microsoft.com/office/word/2010/wordprocessingGroup" xmlns:wpi="http://schemas.microsoft.com/office/word/2010/wordprocessingInk" xmlns:wne="http://schemas.microsoft.com/office/word/2006/wordml" xmlns:wps="http://schemas.microsoft.com/office/word/2010/wordprocessingShape" mc:Ignorable="w14 w15 w16se w16cid w16 w16cex w16sdtdh wp14">
+  <w:p>
+    <w:pPr>
+      <w:pStyle w:val="Header"/>
+    </w:pPr>
+  </w:p>
+</w:hdr>
+</file>
+
+<file path=word/header2.xml><?xml version="1.0" encoding="utf-8"?>
+<w:hdr xmlns:wpc="http://schemas.microsoft.com/office/word/2010/wordprocessingCanvas" xmlns:cx="http://schemas.microsoft.com/office/drawing/2014/chartex" xmlns:cx1="http://schemas.microsoft.com/office/drawing/2015/9/8/chartex" xmlns:cx2="http://schemas.microsoft.com/office/drawing/2015/10/21/chartex" xmlns:cx3="http://schemas.microsoft.com/office/drawing/2016/5/9/chartex" xmlns:cx4="http://schemas.microsoft.com/office/drawing/2016/5/10/chartex" xmlns:cx5="http://schemas.microsoft.com/office/drawing/2016/5/11/chartex" xmlns:cx6="http://schemas.microsoft.com/office/drawing/2016/5/12/chartex" xmlns:cx7="http://schemas.microsoft.com/office/drawing/2016/5/13/chartex" xmlns:cx8="http://schemas.microsoft.com/office/drawing/2016/5/14/chartex" xmlns:mc="http://schemas.openxmlformats.org/markup-compatibility/2006" xmlns:aink="http://schemas.microsoft.com/office/drawing/2016/ink" xmlns:am3d="http://schemas.microsoft.com/office/drawing/2017/model3d" xmlns:o="urn:schemas-microsoft-com:office:office" xmlns:oel="http://schemas.microsoft.com/office/2019/extlst" xmlns:r="http://schemas.openxmlformats.org/officeDocument/2006/relationships" xmlns:m="http://schemas.openxmlformats.org/officeDocument/2006/math" xmlns:v="urn:schemas-microsoft-com:vml" xmlns:wp14="http://schemas.microsoft.com/office/word/2010/wordprocessingDrawing" xmlns:wp="http://schemas.openxmlformats.org/drawingml/2006/wordprocessingDrawing" xmlns:w10="urn:schemas-microsoft-com:office:word" xmlns:w="http://schemas.openxmlformats.org/wordprocessingml/2006/main" xmlns:w14="http://schemas.microsoft.com/office/word/2010/wordml" xmlns:w15="http://schemas.microsoft.com/office/word/2012/wordml" xmlns:w16cex="http://schemas.microsoft.com/office/word/2018/wordml/cex" xmlns:w16cid="http://schemas.microsoft.com/office/word/2016/wordml/cid" xmlns:w16="http://schemas.microsoft.com/office/word/2018/wordml" xmlns:w16du="http://schemas.microsoft.com/office/word/2023/wordml/word16du" xmlns:w16sdtdh="http://schemas.microsoft.com/office/word/2020/wordml/sdtdatahash" xmlns:w16se="http://schemas.microsoft.com/office/word/2015/wordml/symex" xmlns:wpg="http://schemas.microsoft.com/office/word/2010/wordprocessingGroup" xmlns:wpi="http://schemas.microsoft.com/office/word/2010/wordprocessingInk" xmlns:wne="http://schemas.microsoft.com/office/word/2006/wordml" xmlns:wps="http://schemas.microsoft.com/office/word/2010/wordprocessingShape" mc:Ignorable="w14 w15 w16se w16cid w16 w16cex w16sdtdh wp14">
+  <w:p>
+    <w:pPr>
+      <w:pStyle w:val="Header"/>
+    </w:pPr>
+  </w:p>
+</w:hdr>
+</file>
+
+<file path=word/header3.xml><?xml version="1.0" encoding="utf-8"?>
+<w:hdr xmlns:wpc="http://schemas.microsoft.com/office/word/2010/wordprocessingCanvas" xmlns:cx="http://schemas.microsoft.com/office/drawing/2014/chartex" xmlns:cx1="http://schemas.microsoft.com/office/drawing/2015/9/8/chartex" xmlns:cx2="http://schemas.microsoft.com/office/drawing/2015/10/21/chartex" xmlns:cx3="http://schemas.microsoft.com/office/drawing/2016/5/9/chartex" xmlns:cx4="http://schemas.microsoft.com/office/drawing/2016/5/10/chartex" xmlns:cx5="http://schemas.microsoft.com/office/drawing/2016/5/11/chartex" xmlns:cx6="http://schemas.microsoft.com/office/drawing/2016/5/12/chartex" xmlns:cx7="http://schemas.microsoft.com/office/drawing/2016/5/13/chartex" xmlns:cx8="http://schemas.microsoft.com/office/drawing/2016/5/14/chartex" xmlns:mc="http://schemas.openxmlformats.org/markup-compatibility/2006" xmlns:aink="http://schemas.microsoft.com/office/drawing/2016/ink" xmlns:am3d="http://schemas.microsoft.com/office/drawing/2017/model3d" xmlns:o="urn:schemas-microsoft-com:office:office" xmlns:oel="http://schemas.microsoft.com/office/2019/extlst" xmlns:r="http://schemas.openxmlformats.org/officeDocument/2006/relationships" xmlns:m="http://schemas.openxmlformats.org/officeDocument/2006/math" xmlns:v="urn:schemas-microsoft-com:vml" xmlns:wp14="http://schemas.microsoft.com/office/word/2010/wordprocessingDrawing" xmlns:wp="http://schemas.openxmlformats.org/drawingml/2006/wordprocessingDrawing" xmlns:w10="urn:schemas-microsoft-com:office:word" xmlns:w="http://schemas.openxmlformats.org/wordprocessingml/2006/main" xmlns:w14="http://schemas.microsoft.com/office/word/2010/wordml" xmlns:w15="http://schemas.microsoft.com/office/word/2012/wordml" xmlns:w16cex="http://schemas.microsoft.com/office/word/2018/wordml/cex" xmlns:w16cid="http://schemas.microsoft.com/office/word/2016/wordml/cid" xmlns:w16="http://schemas.microsoft.com/office/word/2018/wordml" xmlns:w16du="http://schemas.microsoft.com/office/word/2023/wordml/word16du" xmlns:w16sdtdh="http://schemas.microsoft.com/office/word/2020/wordml/sdtdatahash" xmlns:w16se="http://schemas.microsoft.com/office/word/2015/wordml/symex" xmlns:wpg="http://schemas.microsoft.com/office/word/2010/wordprocessingGroup" xmlns:wpi="http://schemas.microsoft.com/office/word/2010/wordprocessingInk" xmlns:wne="http://schemas.microsoft.com/office/word/2006/wordml" xmlns:wps="http://schemas.microsoft.com/office/word/2010/wordprocessingShape" mc:Ignorable="w14 w15 w16se w16cid w16 w16cex w16sdtdh wp14">
+  <w:p>
+    <w:pPr>
+      <w:pStyle w:val="Header"/>
+    </w:pPr>
+  </w:p>
+</w:hdr>
+</file>
+
 <file path=word/numbering.xml><?xml version="1.0" encoding="utf-8"?>
-<w:numbering xmlns:wpc="http://schemas.microsoft.com/office/word/2010/wordprocessingCanvas" xmlns:cx="http://schemas.microsoft.com/office/drawing/2014/chartex" xmlns:cx1="http://schemas.microsoft.com/office/drawing/2015/9/8/chartex" xmlns:cx2="http://schemas.microsoft.com/office/drawing/2015/10/21/chartex" xmlns:cx3="http://schemas.microsoft.com/office/drawing/2016/5/9/chartex" xmlns:cx4="http://schemas.microsoft.com/office/drawing/2016/5/10/chartex" xmlns:cx5="http://schemas.microsoft.com/office/drawing/2016/5/11/chartex" xmlns:cx6="http://schemas.microsoft.com/office/drawing/2016/5/12/chartex" xmlns:cx7="http://schemas.microsoft.com/office/drawing/2016/5/13/chartex" xmlns:cx8="http://schemas.microsoft.com/office/drawing/2016/5/14/chartex" xmlns:mc="http://schemas.openxmlformats.org/markup-compatibility/2006" xmlns:aink="http://schemas.microsoft.com/office/drawing/2016/ink" xmlns:am3d="http://schemas.microsoft.com/office/drawing/2017/model3d" xmlns:o="urn:schemas-microsoft-com:office:office" xmlns:oel="http://schemas.microsoft.com/office/2019/extlst" xmlns:r="http://schemas.openxmlformats.org/officeDocument/2006/relationships" xmlns:m="http://schemas.openxmlformats.org/officeDocument/2006/math" xmlns:v="urn:schemas-microsoft-com:vml" xmlns:wp14="http://schemas.microsoft.com/office/word/2010/wordprocessingDrawing" xmlns:wp="http://schemas.openxmlformats.org/drawingml/2006/wordprocessingDrawing" xmlns:w10="urn:schemas-microsoft-com:office:word" xmlns:w="http://schemas.openxmlformats.org/wordprocessingml/2006/main" xmlns:w14="http://schemas.microsoft.com/office/word/2010/wordml" xmlns:w15="http://schemas.microsoft.com/office/word/2012/wordml" xmlns:w16cex="http://schemas.microsoft.com/office/word/2018/wordml/cex" xmlns:w16cid="http://schemas.microsoft.com/office/word/2016/wordml/cid" xmlns:w16="http://schemas.microsoft.com/office/word/2018/wordml" xmlns:w16sdtdh="http://schemas.microsoft.com/office/word/2020/wordml/sdtdatahash" xmlns:w16se="http://schemas.microsoft.com/office/word/2015/wordml/symex" xmlns:wpg="http://schemas.microsoft.com/office/word/2010/wordprocessingGroup" xmlns:wpi="http://schemas.microsoft.com/office/word/2010/wordprocessingInk" xmlns:wne="http://schemas.microsoft.com/office/word/2006/wordml" xmlns:wps="http://schemas.microsoft.com/office/word/2010/wordprocessingShape" mc:Ignorable="w14 w15 w16se w16cid w16 w16cex w16sdtdh wp14">
+<w:numbering xmlns:wpc="http://schemas.microsoft.com/office/word/2010/wordprocessingCanvas" xmlns:cx="http://schemas.microsoft.com/office/drawing/2014/chartex" xmlns:cx1="http://schemas.microsoft.com/office/drawing/2015/9/8/chartex" xmlns:cx2="http://schemas.microsoft.com/office/drawing/2015/10/21/chartex" xmlns:cx3="http://schemas.microsoft.com/office/drawing/2016/5/9/chartex" xmlns:cx4="http://schemas.microsoft.com/office/drawing/2016/5/10/chartex" xmlns:cx5="http://schemas.microsoft.com/office/drawing/2016/5/11/chartex" xmlns:cx6="http://schemas.microsoft.com/office/drawing/2016/5/12/chartex" xmlns:cx7="http://schemas.microsoft.com/office/drawing/2016/5/13/chartex" xmlns:cx8="http://schemas.microsoft.com/office/drawing/2016/5/14/chartex" xmlns:mc="http://schemas.openxmlformats.org/markup-compatibility/2006" xmlns:aink="http://schemas.microsoft.com/office/drawing/2016/ink" xmlns:am3d="http://schemas.microsoft.com/office/drawing/2017/model3d" xmlns:o="urn:schemas-microsoft-com:office:office" xmlns:oel="http://schemas.microsoft.com/office/2019/extlst" xmlns:r="http://schemas.openxmlformats.org/officeDocument/2006/relationships" xmlns:m="http://schemas.openxmlformats.org/officeDocument/2006/math" xmlns:v="urn:schemas-microsoft-com:vml" xmlns:wp14="http://schemas.microsoft.com/office/word/2010/wordprocessingDrawing" xmlns:wp="http://schemas.openxmlformats.org/drawingml/2006/wordprocessingDrawing" xmlns:w10="urn:schemas-microsoft-com:office:word" xmlns:w="http://schemas.openxmlformats.org/wordprocessingml/2006/main" xmlns:w14="http://schemas.microsoft.com/office/word/2010/wordml" xmlns:w15="http://schemas.microsoft.com/office/word/2012/wordml" xmlns:w16cex="http://schemas.microsoft.com/office/word/2018/wordml/cex" xmlns:w16cid="http://schemas.microsoft.com/office/word/2016/wordml/cid" xmlns:w16="http://schemas.microsoft.com/office/word/2018/wordml" xmlns:w16du="http://schemas.microsoft.com/office/word/2023/wordml/word16du" xmlns:w16sdtdh="http://schemas.microsoft.com/office/word/2020/wordml/sdtdatahash" xmlns:w16se="http://schemas.microsoft.com/office/word/2015/wordml/symex" xmlns:wpg="http://schemas.microsoft.com/office/word/2010/wordprocessingGroup" xmlns:wpi="http://schemas.microsoft.com/office/word/2010/wordprocessingInk" xmlns:wne="http://schemas.microsoft.com/office/word/2006/wordml" xmlns:wps="http://schemas.microsoft.com/office/word/2010/wordprocessingShape" mc:Ignorable="w14 w15 w16se w16cid w16 w16cex w16sdtdh wp14">
   <w:numPicBullet w:numPicBulletId="0">
     <w:pict>
       <v:shapetype id="_x0000_t75" coordsize="21600,21600" o:spt="75" o:preferrelative="t" path="m@4@5l@4@11@9@11@9@5xe" filled="f" stroked="f">
@@ -1329,7 +1443,7 @@
         <v:path o:extrusionok="f" gradientshapeok="t" o:connecttype="rect"/>
         <o:lock v:ext="edit" aspectratio="t"/>
       </v:shapetype>
-      <v:shape id="_x0000_i1031" type="#_x0000_t75" style="width:10.8pt;height:10.8pt" o:bullet="t">
+      <v:shape id="_x0000_i1043" type="#_x0000_t75" style="width:10.9pt;height:10.9pt" o:bullet="t">
         <v:imagedata r:id="rId1" o:title="msoACEA"/>
       </v:shape>
     </w:pict>
@@ -2323,7 +2437,7 @@
     <w:lsdException w:name="Table Web 2" w:semiHidden="1" w:unhideWhenUsed="1"/>
     <w:lsdException w:name="Table Web 3" w:semiHidden="1" w:unhideWhenUsed="1"/>
     <w:lsdException w:name="Balloon Text" w:semiHidden="1" w:unhideWhenUsed="1"/>
-    <w:lsdException w:name="Table Grid" w:semiHidden="1" w:uiPriority="59" w:unhideWhenUsed="1"/>
+    <w:lsdException w:name="Table Grid" w:uiPriority="59"/>
     <w:lsdException w:name="Table Theme" w:semiHidden="1" w:unhideWhenUsed="1"/>
     <w:lsdException w:name="Placeholder Text" w:semiHidden="1"/>
     <w:lsdException w:name="No Spacing" w:uiPriority="1" w:qFormat="1"/>
@@ -2588,6 +2702,50 @@
       <w:ind w:left="720"/>
       <w:contextualSpacing/>
     </w:pPr>
+  </w:style>
+  <w:style w:type="paragraph" w:styleId="Header">
+    <w:name w:val="header"/>
+    <w:basedOn w:val="Normal"/>
+    <w:link w:val="HeaderChar"/>
+    <w:uiPriority w:val="99"/>
+    <w:unhideWhenUsed/>
+    <w:rsid w:val="001E6629"/>
+    <w:pPr>
+      <w:tabs>
+        <w:tab w:val="center" w:pos="4680"/>
+        <w:tab w:val="right" w:pos="9360"/>
+      </w:tabs>
+      <w:spacing w:after="0" w:line="240" w:lineRule="auto"/>
+    </w:pPr>
+  </w:style>
+  <w:style w:type="character" w:customStyle="1" w:styleId="HeaderChar">
+    <w:name w:val="Header Char"/>
+    <w:basedOn w:val="DefaultParagraphFont"/>
+    <w:link w:val="Header"/>
+    <w:uiPriority w:val="99"/>
+    <w:rsid w:val="001E6629"/>
+  </w:style>
+  <w:style w:type="paragraph" w:styleId="Footer">
+    <w:name w:val="footer"/>
+    <w:basedOn w:val="Normal"/>
+    <w:link w:val="FooterChar"/>
+    <w:uiPriority w:val="99"/>
+    <w:unhideWhenUsed/>
+    <w:rsid w:val="001E6629"/>
+    <w:pPr>
+      <w:tabs>
+        <w:tab w:val="center" w:pos="4680"/>
+        <w:tab w:val="right" w:pos="9360"/>
+      </w:tabs>
+      <w:spacing w:after="0" w:line="240" w:lineRule="auto"/>
+    </w:pPr>
+  </w:style>
+  <w:style w:type="character" w:customStyle="1" w:styleId="FooterChar">
+    <w:name w:val="Footer Char"/>
+    <w:basedOn w:val="DefaultParagraphFont"/>
+    <w:link w:val="Footer"/>
+    <w:uiPriority w:val="99"/>
+    <w:rsid w:val="001E6629"/>
   </w:style>
 </w:styles>
 </file>
